--- a/sigprocess/FLCH.docx
+++ b/sigprocess/FLCH.docx
@@ -537,12 +537,15 @@
       <w:tblGrid>
         <w:gridCol w:w="3229"/>
         <w:gridCol w:w="3192"/>
-        <w:gridCol w:w="3056"/>
-        <w:gridCol w:w="3013"/>
-        <w:gridCol w:w="3050"/>
-        <w:gridCol w:w="771"/>
-        <w:gridCol w:w="3047"/>
-        <w:gridCol w:w="3229"/>
+        <w:gridCol w:w="4568"/>
+        <w:gridCol w:w="236"/>
+        <w:gridCol w:w="2973"/>
+        <w:gridCol w:w="559"/>
+        <w:gridCol w:w="251"/>
+        <w:gridCol w:w="559"/>
+        <w:gridCol w:w="2326"/>
+        <w:gridCol w:w="810"/>
+        <w:gridCol w:w="3884"/>
       </w:tblGrid>
       <w:tr>
         <w:trPr>
@@ -576,7 +579,7 @@
                 <w:szCs w:val="36"/>
               </w:rPr>
               <w:drawing>
-                <wp:anchor distT="0" distB="0" distL="114300" distR="114300" simplePos="0" relativeHeight="251673600" behindDoc="1" locked="0" layoutInCell="1" allowOverlap="1" wp14:anchorId="2B8E8C17" wp14:editId="3548095F">
+                <wp:anchor distT="0" distB="0" distL="114300" distR="114300" simplePos="0" relativeHeight="251676160" behindDoc="1" locked="0" layoutInCell="1" allowOverlap="1" wp14:anchorId="2B8E8C17" wp14:editId="3548095F">
                   <wp:simplePos x="691515" y="4702175"/>
                   <wp:positionH relativeFrom="margin">
                     <wp:align>center</wp:align>
@@ -671,7 +674,7 @@
                 <w:szCs w:val="36"/>
               </w:rPr>
               <w:drawing>
-                <wp:anchor distT="0" distB="0" distL="114300" distR="114300" simplePos="0" relativeHeight="251662336" behindDoc="1" locked="0" layoutInCell="1" allowOverlap="1" wp14:anchorId="3CBE584C" wp14:editId="56166C5D">
+                <wp:anchor distT="0" distB="0" distL="114300" distR="114300" simplePos="0" relativeHeight="251675136" behindDoc="1" locked="0" layoutInCell="1" allowOverlap="1" wp14:anchorId="3CBE584C" wp14:editId="56166C5D">
                   <wp:simplePos x="2704465" y="4702175"/>
                   <wp:positionH relativeFrom="margin">
                     <wp:align>center</wp:align>
@@ -739,7 +742,7 @@
         </w:tc>
         <w:tc>
           <w:tcPr>
-            <w:tcW w:w="3056" w:type="dxa"/>
+            <w:tcW w:w="4568" w:type="dxa"/>
             <w:tcBorders>
               <w:left w:val="single" w:sz="24" w:space="0" w:color="auto"/>
               <w:bottom w:val="single" w:sz="24" w:space="0" w:color="auto"/>
@@ -760,39 +763,20 @@
               <w:rPr>
                 <w:b/>
                 <w:bCs/>
-                <w:sz w:val="36"/>
-                <w:szCs w:val="36"/>
-              </w:rPr>
-              <w:t>5 Seconds</w:t>
-            </w:r>
-            <w:r>
-              <w:rPr>
-                <w:b/>
-                <w:bCs/>
                 <w:noProof/>
                 <w:sz w:val="36"/>
                 <w:szCs w:val="36"/>
               </w:rPr>
-              <w:t xml:space="preserve"> </w:t>
-            </w:r>
-            <w:r>
-              <w:rPr>
-                <w:b/>
-                <w:bCs/>
-                <w:noProof/>
-                <w:sz w:val="36"/>
-                <w:szCs w:val="36"/>
-              </w:rPr>
               <w:drawing>
-                <wp:anchor distT="0" distB="0" distL="114300" distR="114300" simplePos="0" relativeHeight="251652096" behindDoc="1" locked="0" layoutInCell="1" allowOverlap="1" wp14:anchorId="6C1D71AE" wp14:editId="3E9425C3">
+                <wp:anchor distT="0" distB="0" distL="114300" distR="114300" simplePos="0" relativeHeight="251674112" behindDoc="1" locked="0" layoutInCell="1" allowOverlap="1" wp14:anchorId="6C1D71AE" wp14:editId="0607C470">
                   <wp:simplePos x="4733290" y="4702175"/>
                   <wp:positionH relativeFrom="margin">
-                    <wp:align>center</wp:align>
+                    <wp:posOffset>72390</wp:posOffset>
                   </wp:positionH>
                   <wp:positionV relativeFrom="margin">
-                    <wp:align>center</wp:align>
+                    <wp:posOffset>71120</wp:posOffset>
                   </wp:positionV>
-                  <wp:extent cx="1803400" cy="1442720"/>
+                  <wp:extent cx="2367280" cy="1442720"/>
                   <wp:effectExtent l="0" t="0" r="0" b="0"/>
                   <wp:wrapSquare wrapText="bothSides"/>
                   <wp:docPr id="1920319605" name="Picture 1" descr="A grey rectangular object&#10;&#10;Description automatically generated"/>
@@ -821,7 +805,7 @@
                         <pic:spPr>
                           <a:xfrm>
                             <a:off x="0" y="0"/>
-                            <a:ext cx="1803400" cy="1442720"/>
+                            <a:ext cx="2367280" cy="1442720"/>
                           </a:xfrm>
                           <a:prstGeom prst="rect">
                             <a:avLst/>
@@ -839,11 +823,40 @@
                 </wp:anchor>
               </w:drawing>
             </w:r>
-          </w:p>
-        </w:tc>
-        <w:tc>
-          <w:tcPr>
-            <w:tcW w:w="3013" w:type="dxa"/>
+            <w:r>
+              <w:rPr>
+                <w:b/>
+                <w:bCs/>
+                <w:sz w:val="36"/>
+                <w:szCs w:val="36"/>
+              </w:rPr>
+              <w:t>7</w:t>
+            </w:r>
+            <w:r>
+              <w:rPr>
+                <w:b/>
+                <w:bCs/>
+                <w:sz w:val="36"/>
+                <w:szCs w:val="36"/>
+              </w:rPr>
+              <w:t xml:space="preserve"> Seconds</w:t>
+            </w:r>
+            <w:r>
+              <w:rPr>
+                <w:b/>
+                <w:bCs/>
+                <w:noProof/>
+                <w:sz w:val="36"/>
+                <w:szCs w:val="36"/>
+              </w:rPr>
+              <w:t xml:space="preserve"> </w:t>
+            </w:r>
+          </w:p>
+        </w:tc>
+        <w:tc>
+          <w:tcPr>
+            <w:tcW w:w="3209" w:type="dxa"/>
+            <w:gridSpan w:val="2"/>
             <w:tcBorders>
               <w:bottom w:val="single" w:sz="24" w:space="0" w:color="auto"/>
             </w:tcBorders>
@@ -863,42 +876,23 @@
               <w:rPr>
                 <w:b/>
                 <w:bCs/>
-                <w:sz w:val="36"/>
-                <w:szCs w:val="36"/>
-              </w:rPr>
-              <w:t>2 Seconds</w:t>
-            </w:r>
-            <w:r>
-              <w:rPr>
-                <w:b/>
-                <w:bCs/>
                 <w:noProof/>
                 <w:sz w:val="36"/>
                 <w:szCs w:val="36"/>
               </w:rPr>
-              <w:t xml:space="preserve"> </w:t>
-            </w:r>
-            <w:r>
-              <w:rPr>
-                <w:b/>
-                <w:bCs/>
-                <w:noProof/>
-                <w:sz w:val="36"/>
-                <w:szCs w:val="36"/>
-              </w:rPr>
               <w:drawing>
-                <wp:anchor distT="0" distB="0" distL="114300" distR="114300" simplePos="0" relativeHeight="251657216" behindDoc="1" locked="0" layoutInCell="1" allowOverlap="1" wp14:anchorId="31CE29B9" wp14:editId="54798CAB">
-                  <wp:simplePos x="6669405" y="4702175"/>
-                  <wp:positionH relativeFrom="margin">
-                    <wp:align>center</wp:align>
+                <wp:anchor distT="0" distB="0" distL="114300" distR="114300" simplePos="0" relativeHeight="251678208" behindDoc="1" locked="0" layoutInCell="1" allowOverlap="1" wp14:anchorId="0ADA1256" wp14:editId="2ED41ABB">
+                  <wp:simplePos x="0" y="0"/>
+                  <wp:positionH relativeFrom="column">
+                    <wp:posOffset>85090</wp:posOffset>
                   </wp:positionH>
-                  <wp:positionV relativeFrom="margin">
-                    <wp:align>center</wp:align>
+                  <wp:positionV relativeFrom="paragraph">
+                    <wp:posOffset>-1435735</wp:posOffset>
                   </wp:positionV>
-                  <wp:extent cx="1776095" cy="1420495"/>
+                  <wp:extent cx="1900555" cy="1428115"/>
                   <wp:effectExtent l="0" t="0" r="0" b="0"/>
                   <wp:wrapSquare wrapText="bothSides"/>
-                  <wp:docPr id="571506704" name="Picture 2" descr="A white cross in a black background&#10;&#10;Description automatically generated"/>
+                  <wp:docPr id="124248357" name="Picture 4"/>
                   <wp:cNvGraphicFramePr>
                     <a:graphicFrameLocks xmlns:a="http://schemas.openxmlformats.org/drawingml/2006/main" noChangeAspect="1"/>
                   </wp:cNvGraphicFramePr>
@@ -906,8 +900,10 @@
                     <a:graphicData uri="http://schemas.openxmlformats.org/drawingml/2006/picture">
                       <pic:pic xmlns:pic="http://schemas.openxmlformats.org/drawingml/2006/picture">
                         <pic:nvPicPr>
-                          <pic:cNvPr id="571506704" name="Picture 2" descr="A white cross in a black background&#10;&#10;Description automatically generated"/>
-                          <pic:cNvPicPr/>
+                          <pic:cNvPr id="0" name="Picture 38"/>
+                          <pic:cNvPicPr>
+                            <a:picLocks noChangeAspect="1" noChangeArrowheads="1"/>
+                          </pic:cNvPicPr>
                         </pic:nvPicPr>
                         <pic:blipFill>
                           <a:blip r:embed="rId8" cstate="print">
@@ -917,18 +913,20 @@
                               </a:ext>
                             </a:extLst>
                           </a:blip>
+                          <a:srcRect/>
                           <a:stretch>
                             <a:fillRect/>
                           </a:stretch>
                         </pic:blipFill>
-                        <pic:spPr>
-                          <a:xfrm flipH="1">
+                        <pic:spPr bwMode="auto">
+                          <a:xfrm>
                             <a:off x="0" y="0"/>
-                            <a:ext cx="1776095" cy="1420495"/>
+                            <a:ext cx="1900555" cy="1428115"/>
                           </a:xfrm>
                           <a:prstGeom prst="rect">
                             <a:avLst/>
                           </a:prstGeom>
+                          <a:noFill/>
                         </pic:spPr>
                       </pic:pic>
                     </a:graphicData>
@@ -942,11 +940,48 @@
                 </wp:anchor>
               </w:drawing>
             </w:r>
-          </w:p>
-        </w:tc>
-        <w:tc>
-          <w:tcPr>
-            <w:tcW w:w="3050" w:type="dxa"/>
+            <w:r>
+              <w:rPr>
+                <w:b/>
+                <w:bCs/>
+                <w:sz w:val="36"/>
+                <w:szCs w:val="36"/>
+              </w:rPr>
+              <w:t>1</w:t>
+            </w:r>
+            <w:r>
+              <w:rPr>
+                <w:b/>
+                <w:bCs/>
+                <w:sz w:val="36"/>
+                <w:szCs w:val="36"/>
+              </w:rPr>
+              <w:t xml:space="preserve"> </w:t>
+            </w:r>
+            <w:r>
+              <w:rPr>
+                <w:b/>
+                <w:bCs/>
+                <w:sz w:val="36"/>
+                <w:szCs w:val="36"/>
+              </w:rPr>
+              <w:t>Second</w:t>
+            </w:r>
+            <w:r>
+              <w:rPr>
+                <w:b/>
+                <w:bCs/>
+                <w:noProof/>
+                <w:sz w:val="36"/>
+                <w:szCs w:val="36"/>
+              </w:rPr>
+              <w:t xml:space="preserve"> </w:t>
+            </w:r>
+          </w:p>
+        </w:tc>
+        <w:tc>
+          <w:tcPr>
+            <w:tcW w:w="559" w:type="dxa"/>
             <w:tcBorders>
               <w:bottom w:val="single" w:sz="24" w:space="0" w:color="auto"/>
             </w:tcBorders>
@@ -954,44 +989,61 @@
           </w:tcPr>
           <w:p>
             <w:pPr>
-              <w:jc w:val="center"/>
-              <w:rPr>
-                <w:b/>
-                <w:bCs/>
-                <w:sz w:val="36"/>
-                <w:szCs w:val="36"/>
-              </w:rPr>
-            </w:pPr>
-            <w:r>
-              <w:rPr>
-                <w:b/>
-                <w:bCs/>
-                <w:sz w:val="36"/>
-                <w:szCs w:val="36"/>
-              </w:rPr>
-              <w:t>1 Second</w:t>
-            </w:r>
-            <w:r>
-              <w:rPr>
-                <w:b/>
-                <w:bCs/>
+              <w:rPr>
+                <w:b/>
+                <w:bCs/>
+                <w:sz w:val="36"/>
+                <w:szCs w:val="36"/>
+              </w:rPr>
+            </w:pPr>
+            <w:r>
+              <w:rPr>
+                <w:b/>
+                <w:bCs/>
+                <w:sz w:val="36"/>
+                <w:szCs w:val="36"/>
+              </w:rPr>
+              <w:t>…</w:t>
+            </w:r>
+          </w:p>
+        </w:tc>
+        <w:tc>
+          <w:tcPr>
+            <w:tcW w:w="3136" w:type="dxa"/>
+            <w:gridSpan w:val="3"/>
+            <w:tcBorders>
+              <w:bottom w:val="single" w:sz="24" w:space="0" w:color="auto"/>
+              <w:right w:val="single" w:sz="24" w:space="0" w:color="auto"/>
+            </w:tcBorders>
+            <w:vAlign w:val="center"/>
+          </w:tcPr>
+          <w:p>
+            <w:pPr>
+              <w:jc w:val="center"/>
+              <w:rPr>
+                <w:b/>
+                <w:bCs/>
+                <w:sz w:val="36"/>
+                <w:szCs w:val="36"/>
+              </w:rPr>
+            </w:pPr>
+            <w:r>
+              <w:rPr>
                 <w:noProof/>
-                <w:sz w:val="36"/>
-                <w:szCs w:val="36"/>
               </w:rPr>
               <w:drawing>
-                <wp:anchor distT="0" distB="0" distL="114300" distR="114300" simplePos="0" relativeHeight="251636736" behindDoc="1" locked="0" layoutInCell="1" allowOverlap="1" wp14:anchorId="64C415E6" wp14:editId="756F8648">
-                  <wp:simplePos x="8582660" y="4702175"/>
-                  <wp:positionH relativeFrom="margin">
-                    <wp:align>center</wp:align>
+                <wp:anchor distT="0" distB="0" distL="114300" distR="114300" simplePos="0" relativeHeight="251680256" behindDoc="1" locked="0" layoutInCell="1" allowOverlap="1" wp14:anchorId="5BFDF421" wp14:editId="17FD895A">
+                  <wp:simplePos x="0" y="0"/>
+                  <wp:positionH relativeFrom="column">
+                    <wp:posOffset>-97790</wp:posOffset>
                   </wp:positionH>
-                  <wp:positionV relativeFrom="margin">
-                    <wp:align>center</wp:align>
+                  <wp:positionV relativeFrom="paragraph">
+                    <wp:posOffset>-1296670</wp:posOffset>
                   </wp:positionV>
-                  <wp:extent cx="1799590" cy="1439545"/>
+                  <wp:extent cx="1854200" cy="1482725"/>
                   <wp:effectExtent l="0" t="0" r="0" b="0"/>
                   <wp:wrapSquare wrapText="bothSides"/>
-                  <wp:docPr id="1741934653" name="Picture 4" descr="A person's face with a cross&#10;&#10;Description automatically generated"/>
+                  <wp:docPr id="241475386" name="Picture 5"/>
                   <wp:cNvGraphicFramePr>
                     <a:graphicFrameLocks xmlns:a="http://schemas.openxmlformats.org/drawingml/2006/main" noChangeAspect="1"/>
                   </wp:cNvGraphicFramePr>
@@ -999,8 +1051,10 @@
                     <a:graphicData uri="http://schemas.openxmlformats.org/drawingml/2006/picture">
                       <pic:pic xmlns:pic="http://schemas.openxmlformats.org/drawingml/2006/picture">
                         <pic:nvPicPr>
-                          <pic:cNvPr id="1741934653" name="Picture 4" descr="A person's face with a cross&#10;&#10;Description automatically generated"/>
-                          <pic:cNvPicPr/>
+                          <pic:cNvPr id="0" name="Picture 13"/>
+                          <pic:cNvPicPr>
+                            <a:picLocks noChangeAspect="1" noChangeArrowheads="1"/>
+                          </pic:cNvPicPr>
                         </pic:nvPicPr>
                         <pic:blipFill>
                           <a:blip r:embed="rId9" cstate="print">
@@ -1010,18 +1064,23 @@
                               </a:ext>
                             </a:extLst>
                           </a:blip>
+                          <a:srcRect/>
                           <a:stretch>
                             <a:fillRect/>
                           </a:stretch>
                         </pic:blipFill>
-                        <pic:spPr>
+                        <pic:spPr bwMode="auto">
                           <a:xfrm>
                             <a:off x="0" y="0"/>
-                            <a:ext cx="1799590" cy="1439545"/>
+                            <a:ext cx="1854200" cy="1482725"/>
                           </a:xfrm>
                           <a:prstGeom prst="rect">
                             <a:avLst/>
                           </a:prstGeom>
+                          <a:noFill/>
+                          <a:ln>
+                            <a:noFill/>
+                          </a:ln>
                         </pic:spPr>
                       </pic:pic>
                     </a:graphicData>
@@ -1035,56 +1094,6 @@
                 </wp:anchor>
               </w:drawing>
             </w:r>
-          </w:p>
-        </w:tc>
-        <w:tc>
-          <w:tcPr>
-            <w:tcW w:w="771" w:type="dxa"/>
-            <w:tcBorders>
-              <w:bottom w:val="single" w:sz="24" w:space="0" w:color="auto"/>
-            </w:tcBorders>
-            <w:vAlign w:val="center"/>
-          </w:tcPr>
-          <w:p>
-            <w:pPr>
-              <w:jc w:val="center"/>
-              <w:rPr>
-                <w:b/>
-                <w:bCs/>
-                <w:sz w:val="36"/>
-                <w:szCs w:val="36"/>
-              </w:rPr>
-            </w:pPr>
-            <w:r>
-              <w:rPr>
-                <w:b/>
-                <w:bCs/>
-                <w:sz w:val="36"/>
-                <w:szCs w:val="36"/>
-              </w:rPr>
-              <w:t>…</w:t>
-            </w:r>
-          </w:p>
-        </w:tc>
-        <w:tc>
-          <w:tcPr>
-            <w:tcW w:w="3047" w:type="dxa"/>
-            <w:tcBorders>
-              <w:bottom w:val="single" w:sz="24" w:space="0" w:color="auto"/>
-              <w:right w:val="single" w:sz="24" w:space="0" w:color="auto"/>
-            </w:tcBorders>
-            <w:vAlign w:val="center"/>
-          </w:tcPr>
-          <w:p>
-            <w:pPr>
-              <w:jc w:val="center"/>
-              <w:rPr>
-                <w:b/>
-                <w:bCs/>
-                <w:sz w:val="36"/>
-                <w:szCs w:val="36"/>
-              </w:rPr>
-            </w:pPr>
             <w:r>
               <w:rPr>
                 <w:b/>
@@ -1112,75 +1121,12 @@
               </w:rPr>
               <w:t>Second</w:t>
             </w:r>
-            <w:r>
-              <w:rPr>
-                <w:b/>
-                <w:bCs/>
-                <w:noProof/>
-                <w:sz w:val="36"/>
-                <w:szCs w:val="36"/>
-              </w:rPr>
-              <w:drawing>
-                <wp:anchor distT="0" distB="0" distL="114300" distR="114300" simplePos="0" relativeHeight="251641856" behindDoc="1" locked="0" layoutInCell="1" allowOverlap="1" wp14:anchorId="12D8440A" wp14:editId="527F7D4E">
-                  <wp:simplePos x="10527030" y="4702175"/>
-                  <wp:positionH relativeFrom="margin">
-                    <wp:align>center</wp:align>
-                  </wp:positionH>
-                  <wp:positionV relativeFrom="margin">
-                    <wp:align>center</wp:align>
-                  </wp:positionV>
-                  <wp:extent cx="1797685" cy="1438275"/>
-                  <wp:effectExtent l="0" t="0" r="0" b="0"/>
-                  <wp:wrapSquare wrapText="bothSides"/>
-                  <wp:docPr id="623996520" name="Picture 3" descr="A person with palm trees&#10;&#10;Description automatically generated"/>
-                  <wp:cNvGraphicFramePr>
-                    <a:graphicFrameLocks xmlns:a="http://schemas.openxmlformats.org/drawingml/2006/main" noChangeAspect="1"/>
-                  </wp:cNvGraphicFramePr>
-                  <a:graphic xmlns:a="http://schemas.openxmlformats.org/drawingml/2006/main">
-                    <a:graphicData uri="http://schemas.openxmlformats.org/drawingml/2006/picture">
-                      <pic:pic xmlns:pic="http://schemas.openxmlformats.org/drawingml/2006/picture">
-                        <pic:nvPicPr>
-                          <pic:cNvPr id="623996520" name="Picture 3" descr="A person with palm trees&#10;&#10;Description automatically generated"/>
-                          <pic:cNvPicPr/>
-                        </pic:nvPicPr>
-                        <pic:blipFill>
-                          <a:blip r:embed="rId10" cstate="print">
-                            <a:extLst>
-                              <a:ext uri="{28A0092B-C50C-407E-A947-70E740481C1C}">
-                                <a14:useLocalDpi xmlns:a14="http://schemas.microsoft.com/office/drawing/2010/main" val="0"/>
-                              </a:ext>
-                            </a:extLst>
-                          </a:blip>
-                          <a:stretch>
-                            <a:fillRect/>
-                          </a:stretch>
-                        </pic:blipFill>
-                        <pic:spPr>
-                          <a:xfrm>
-                            <a:off x="0" y="0"/>
-                            <a:ext cx="1797685" cy="1438275"/>
-                          </a:xfrm>
-                          <a:prstGeom prst="rect">
-                            <a:avLst/>
-                          </a:prstGeom>
-                        </pic:spPr>
-                      </pic:pic>
-                    </a:graphicData>
-                  </a:graphic>
-                  <wp14:sizeRelH relativeFrom="margin">
-                    <wp14:pctWidth>0</wp14:pctWidth>
-                  </wp14:sizeRelH>
-                  <wp14:sizeRelV relativeFrom="margin">
-                    <wp14:pctHeight>0</wp14:pctHeight>
-                  </wp14:sizeRelV>
-                </wp:anchor>
-              </w:drawing>
-            </w:r>
-          </w:p>
-        </w:tc>
-        <w:tc>
-          <w:tcPr>
-            <w:tcW w:w="3229" w:type="dxa"/>
+          </w:p>
+        </w:tc>
+        <w:tc>
+          <w:tcPr>
+            <w:tcW w:w="4694" w:type="dxa"/>
+            <w:gridSpan w:val="2"/>
             <w:tcBorders>
               <w:left w:val="single" w:sz="24" w:space="0" w:color="auto"/>
               <w:bottom w:val="single" w:sz="24" w:space="0" w:color="auto"/>
@@ -1193,30 +1139,10 @@
               <w:rPr>
                 <w:b/>
                 <w:bCs/>
-                <w:noProof/>
-                <w:sz w:val="36"/>
-                <w:szCs w:val="36"/>
-              </w:rPr>
-            </w:pPr>
-            <w:r>
-              <w:rPr>
-                <w:b/>
-                <w:bCs/>
-                <w:sz w:val="36"/>
-                <w:szCs w:val="36"/>
-              </w:rPr>
-              <w:t>10 Seconds</w:t>
-            </w:r>
-            <w:r>
-              <w:rPr>
-                <w:b/>
-                <w:bCs/>
-                <w:noProof/>
-                <w:sz w:val="36"/>
-                <w:szCs w:val="36"/>
-              </w:rPr>
-              <w:t xml:space="preserve"> </w:t>
-            </w:r>
+                <w:sz w:val="36"/>
+                <w:szCs w:val="36"/>
+              </w:rPr>
+            </w:pPr>
             <w:r>
               <w:rPr>
                 <w:b/>
@@ -1228,15 +1154,15 @@
                 <w:szCs w:val="36"/>
               </w:rPr>
               <w:drawing>
-                <wp:anchor distT="0" distB="0" distL="114300" distR="114300" simplePos="0" relativeHeight="251646976" behindDoc="1" locked="0" layoutInCell="1" allowOverlap="1" wp14:anchorId="3FE92B05" wp14:editId="7FF6EAA1">
-                  <wp:simplePos x="12455525" y="4702175"/>
+                <wp:anchor distT="0" distB="0" distL="114300" distR="114300" simplePos="0" relativeHeight="251672064" behindDoc="1" locked="0" layoutInCell="1" allowOverlap="1" wp14:anchorId="3FE92B05" wp14:editId="7DABF970">
+                  <wp:simplePos x="0" y="0"/>
                   <wp:positionH relativeFrom="margin">
-                    <wp:align>center</wp:align>
+                    <wp:posOffset>-14605</wp:posOffset>
                   </wp:positionH>
                   <wp:positionV relativeFrom="margin">
-                    <wp:align>center</wp:align>
+                    <wp:posOffset>243840</wp:posOffset>
                   </wp:positionV>
-                  <wp:extent cx="1913255" cy="1273175"/>
+                  <wp:extent cx="2445385" cy="843280"/>
                   <wp:effectExtent l="0" t="0" r="0" b="0"/>
                   <wp:wrapSquare wrapText="bothSides"/>
                   <wp:docPr id="17324690" name="Picture 17324690" descr="A black and white sign with text&#10;&#10;Description automatically generated"/>
@@ -1250,7 +1176,7 @@
                           <pic:cNvPr id="996984880" name="Picture 6" descr="A black and white sign with text&#10;&#10;Description automatically generated"/>
                           <pic:cNvPicPr/>
                         </pic:nvPicPr>
-                        <pic:blipFill>
+                        <pic:blipFill rotWithShape="1">
                           <a:blip r:embed="rId5">
                             <a:extLst>
                               <a:ext uri="{28A0092B-C50C-407E-A947-70E740481C1C}">
@@ -1258,18 +1184,25 @@
                               </a:ext>
                             </a:extLst>
                           </a:blip>
-                          <a:stretch>
-                            <a:fillRect/>
-                          </a:stretch>
+                          <a:srcRect t="21653" b="26534"/>
+                          <a:stretch/>
                         </pic:blipFill>
-                        <pic:spPr>
+                        <pic:spPr bwMode="auto">
                           <a:xfrm>
                             <a:off x="0" y="0"/>
-                            <a:ext cx="1913255" cy="1273175"/>
+                            <a:ext cx="2445385" cy="843280"/>
                           </a:xfrm>
                           <a:prstGeom prst="rect">
                             <a:avLst/>
                           </a:prstGeom>
+                          <a:ln>
+                            <a:noFill/>
+                          </a:ln>
+                          <a:extLst>
+                            <a:ext uri="{53640926-AAD7-44D8-BBD7-CCE9431645EC}">
+                              <a14:shadowObscured xmlns:a14="http://schemas.microsoft.com/office/drawing/2010/main"/>
+                            </a:ext>
+                          </a:extLst>
                         </pic:spPr>
                       </pic:pic>
                     </a:graphicData>
@@ -1284,6 +1217,80 @@
               </w:drawing>
             </w:r>
           </w:p>
+          <w:p>
+            <w:pPr>
+              <w:jc w:val="center"/>
+              <w:rPr>
+                <w:b/>
+                <w:bCs/>
+                <w:sz w:val="36"/>
+                <w:szCs w:val="36"/>
+              </w:rPr>
+            </w:pPr>
+          </w:p>
+          <w:p>
+            <w:pPr>
+              <w:jc w:val="center"/>
+              <w:rPr>
+                <w:b/>
+                <w:bCs/>
+                <w:sz w:val="36"/>
+                <w:szCs w:val="36"/>
+              </w:rPr>
+            </w:pPr>
+          </w:p>
+          <w:p>
+            <w:pPr>
+              <w:jc w:val="center"/>
+              <w:rPr>
+                <w:b/>
+                <w:bCs/>
+                <w:sz w:val="36"/>
+                <w:szCs w:val="36"/>
+              </w:rPr>
+            </w:pPr>
+          </w:p>
+          <w:p>
+            <w:pPr>
+              <w:jc w:val="center"/>
+              <w:rPr>
+                <w:b/>
+                <w:bCs/>
+                <w:sz w:val="36"/>
+                <w:szCs w:val="36"/>
+              </w:rPr>
+            </w:pPr>
+          </w:p>
+          <w:p>
+            <w:pPr>
+              <w:jc w:val="center"/>
+              <w:rPr>
+                <w:b/>
+                <w:bCs/>
+                <w:noProof/>
+                <w:sz w:val="36"/>
+                <w:szCs w:val="36"/>
+              </w:rPr>
+            </w:pPr>
+            <w:r>
+              <w:rPr>
+                <w:b/>
+                <w:bCs/>
+                <w:sz w:val="36"/>
+                <w:szCs w:val="36"/>
+              </w:rPr>
+              <w:t>10 Seconds</w:t>
+            </w:r>
+            <w:r>
+              <w:rPr>
+                <w:b/>
+                <w:bCs/>
+                <w:sz w:val="36"/>
+                <w:szCs w:val="36"/>
+              </w:rPr>
+              <w:t xml:space="preserve"> </w:t>
+            </w:r>
+          </w:p>
         </w:tc>
       </w:tr>
       <w:tr>
@@ -1357,7 +1364,7 @@
         </w:tc>
         <w:tc>
           <w:tcPr>
-            <w:tcW w:w="3056" w:type="dxa"/>
+            <w:tcW w:w="4568" w:type="dxa"/>
             <w:tcBorders>
               <w:top w:val="single" w:sz="24" w:space="0" w:color="auto"/>
               <w:left w:val="single" w:sz="24" w:space="0" w:color="auto"/>
@@ -1390,7 +1397,7 @@
         </w:tc>
         <w:tc>
           <w:tcPr>
-            <w:tcW w:w="3013" w:type="dxa"/>
+            <w:tcW w:w="236" w:type="dxa"/>
             <w:tcBorders>
               <w:top w:val="single" w:sz="24" w:space="0" w:color="auto"/>
             </w:tcBorders>
@@ -1408,21 +1415,12 @@
                 <w:szCs w:val="36"/>
               </w:rPr>
             </w:pPr>
-            <w:r>
-              <w:rPr>
-                <w:b/>
-                <w:bCs/>
-                <w:noProof/>
-                <w:sz w:val="36"/>
-                <w:szCs w:val="36"/>
-              </w:rPr>
-              <w:t>Black image with the cross sign</w:t>
-            </w:r>
-          </w:p>
-        </w:tc>
-        <w:tc>
-          <w:tcPr>
-            <w:tcW w:w="3050" w:type="dxa"/>
+          </w:p>
+        </w:tc>
+        <w:tc>
+          <w:tcPr>
+            <w:tcW w:w="3783" w:type="dxa"/>
+            <w:gridSpan w:val="3"/>
             <w:tcBorders>
               <w:top w:val="single" w:sz="24" w:space="0" w:color="auto"/>
             </w:tcBorders>
@@ -1454,7 +1452,7 @@
         </w:tc>
         <w:tc>
           <w:tcPr>
-            <w:tcW w:w="771" w:type="dxa"/>
+            <w:tcW w:w="559" w:type="dxa"/>
             <w:tcBorders>
               <w:top w:val="single" w:sz="24" w:space="0" w:color="auto"/>
             </w:tcBorders>
@@ -1486,7 +1484,8 @@
         </w:tc>
         <w:tc>
           <w:tcPr>
-            <w:tcW w:w="3047" w:type="dxa"/>
+            <w:tcW w:w="3136" w:type="dxa"/>
+            <w:gridSpan w:val="2"/>
             <w:tcBorders>
               <w:top w:val="single" w:sz="24" w:space="0" w:color="auto"/>
               <w:right w:val="single" w:sz="24" w:space="0" w:color="auto"/>
@@ -1519,7 +1518,7 @@
         </w:tc>
         <w:tc>
           <w:tcPr>
-            <w:tcW w:w="3229" w:type="dxa"/>
+            <w:tcW w:w="3884" w:type="dxa"/>
             <w:tcBorders>
               <w:top w:val="single" w:sz="24" w:space="0" w:color="auto"/>
               <w:left w:val="single" w:sz="24" w:space="0" w:color="auto"/>
@@ -1559,7 +1558,7 @@
           <w:szCs w:val="52"/>
         </w:rPr>
         <w:pict w14:anchorId="10DC8E18">
-          <v:shape id="_x0000_s1045" type="#_x0000_t202" style="position:absolute;margin-left:379.05pt;margin-top:200.7pt;width:158.7pt;height:39.35pt;z-index:251661824;mso-position-horizontal-relative:text;mso-position-vertical-relative:text" fillcolor="#fff2cc [663]" strokecolor="white">
+          <v:shape id="_x0000_s1045" type="#_x0000_t202" style="position:absolute;margin-left:364.65pt;margin-top:206.3pt;width:158.7pt;height:39.35pt;z-index:251661824;mso-position-horizontal-relative:text;mso-position-vertical-relative:text" fillcolor="#fff2cc [663]" strokecolor="white">
             <v:textbox style="mso-next-textbox:#_x0000_s1045">
               <w:txbxContent>
                 <w:p>
@@ -1622,7 +1621,7 @@
           <w:szCs w:val="52"/>
         </w:rPr>
         <w:pict w14:anchorId="10DC8E18">
-          <v:shape id="_x0000_s1044" type="#_x0000_t202" style="position:absolute;margin-left:765.2pt;margin-top:202.05pt;width:152.9pt;height:39.35pt;z-index:251660800;mso-position-horizontal-relative:text;mso-position-vertical-relative:text" fillcolor="#c5e0b3 [1305]" strokecolor="white">
+          <v:shape id="_x0000_s1044" type="#_x0000_t202" style="position:absolute;margin-left:728.4pt;margin-top:207.45pt;width:152.9pt;height:39.35pt;z-index:251660800;mso-position-horizontal-relative:text;mso-position-vertical-relative:text" fillcolor="#c5e0b3 [1305]" strokecolor="white">
             <v:textbox style="mso-next-textbox:#_x0000_s1044">
               <w:txbxContent>
                 <w:p>
@@ -1715,7 +1714,7 @@
               <v:h position="topLeft,#1" yrange="@9,@10"/>
             </v:handles>
           </v:shapetype>
-          <v:shape id="_x0000_s1039" type="#_x0000_t87" style="position:absolute;margin-left:617.75pt;margin-top:-100.2pt;width:47.05pt;height:645pt;rotation:270;z-index:251656704;mso-position-horizontal-relative:text;mso-position-vertical-relative:text" strokeweight="2.75pt"/>
+          <v:shape id="_x0000_s1039" type="#_x0000_t87" style="position:absolute;margin-left:606.45pt;margin-top:-80.25pt;width:39.05pt;height:604.45pt;rotation:270;z-index:251656704;mso-position-horizontal-relative:text;mso-position-vertical-relative:text" strokeweight="2.75pt"/>
         </w:pict>
       </w:r>
     </w:p>
@@ -1726,7 +1725,7 @@
           <w:noProof/>
         </w:rPr>
         <w:pict w14:anchorId="199ECED6">
-          <v:shape id="_x0000_s1059" type="#_x0000_t32" style="position:absolute;margin-left:750.3pt;margin-top:4.1pt;width:106.5pt;height:134.7pt;flip:x;z-index:251674624" o:connectortype="straight" strokeweight="3pt">
+          <v:shape id="_x0000_s1059" type="#_x0000_t32" style="position:absolute;margin-left:634.4pt;margin-top:4.25pt;width:115.2pt;height:132.3pt;flip:x;z-index:251674624" o:connectortype="straight" strokeweight="3pt">
             <v:stroke dashstyle="dash" endarrow="classic" endarrowwidth="wide" endarrowlength="long"/>
           </v:shape>
         </w:pict>
@@ -1736,7 +1735,7 @@
           <w:noProof/>
         </w:rPr>
         <w:pict w14:anchorId="199ECED6">
-          <v:shape id="_x0000_s1051" type="#_x0000_t32" style="position:absolute;margin-left:474.95pt;margin-top:.8pt;width:207.6pt;height:133.2pt;z-index:251665920" o:connectortype="straight" strokeweight="3pt">
+          <v:shape id="_x0000_s1051" type="#_x0000_t32" style="position:absolute;margin-left:522.15pt;margin-top:1.95pt;width:85.85pt;height:136.85pt;z-index:251665920" o:connectortype="straight" strokeweight="3pt">
             <v:stroke dashstyle="dash" endarrow="classic" endarrowwidth="wide" endarrowlength="long"/>
           </v:shape>
         </w:pict>
@@ -1746,8 +1745,8 @@
           <w:noProof/>
         </w:rPr>
         <w:pict w14:anchorId="10DC8E18">
-          <v:shape id="_x0000_s1040" type="#_x0000_t202" style="position:absolute;margin-left:565.85pt;margin-top:10.9pt;width:194.45pt;height:39.35pt;z-index:251657728" fillcolor="#0fc" strokecolor="white">
-            <v:textbox>
+          <v:shape id="_x0000_s1040" type="#_x0000_t202" style="position:absolute;margin-left:536.25pt;margin-top:5.35pt;width:194.45pt;height:35.35pt;z-index:251657728" fillcolor="#0fc" strokecolor="white">
+            <v:textbox style="mso-next-textbox:#_x0000_s1040">
               <w:txbxContent>
                 <w:p>
                   <w:pPr>
@@ -1792,16 +1791,17 @@
         <w:tblLook w:val="04A0" w:firstRow="1" w:lastRow="0" w:firstColumn="1" w:lastColumn="0" w:noHBand="0" w:noVBand="1"/>
       </w:tblPr>
       <w:tblGrid>
-        <w:gridCol w:w="2293"/>
-        <w:gridCol w:w="2288"/>
-        <w:gridCol w:w="2303"/>
-        <w:gridCol w:w="2280"/>
-        <w:gridCol w:w="2377"/>
-        <w:gridCol w:w="1347"/>
-        <w:gridCol w:w="3420"/>
-        <w:gridCol w:w="1620"/>
-        <w:gridCol w:w="2200"/>
-        <w:gridCol w:w="2459"/>
+        <w:gridCol w:w="2100"/>
+        <w:gridCol w:w="2088"/>
+        <w:gridCol w:w="2130"/>
+        <w:gridCol w:w="2064"/>
+        <w:gridCol w:w="2339"/>
+        <w:gridCol w:w="2778"/>
+        <w:gridCol w:w="19"/>
+        <w:gridCol w:w="1300"/>
+        <w:gridCol w:w="2082"/>
+        <w:gridCol w:w="2407"/>
+        <w:gridCol w:w="3280"/>
       </w:tblGrid>
       <w:tr>
         <w:trPr>
@@ -1810,20 +1810,27 @@
         <w:tc>
           <w:tcPr>
             <w:tcW w:w="22587" w:type="dxa"/>
-            <w:gridSpan w:val="10"/>
+            <w:gridSpan w:val="11"/>
             <w:shd w:val="clear" w:color="auto" w:fill="FBE4D5" w:themeFill="accent2" w:themeFillTint="33"/>
-            <w:vAlign w:val="center"/>
-          </w:tcPr>
-          <w:p>
-            <w:pPr>
-              <w:jc w:val="center"/>
-              <w:rPr>
-                <w:b/>
-                <w:bCs/>
-                <w:sz w:val="52"/>
-                <w:szCs w:val="52"/>
-              </w:rPr>
-            </w:pPr>
+          </w:tcPr>
+          <w:p>
+            <w:pPr>
+              <w:rPr>
+                <w:b/>
+                <w:bCs/>
+                <w:sz w:val="52"/>
+                <w:szCs w:val="52"/>
+              </w:rPr>
+            </w:pPr>
+            <w:r>
+              <w:rPr>
+                <w:b/>
+                <w:bCs/>
+                <w:sz w:val="52"/>
+                <w:szCs w:val="52"/>
+              </w:rPr>
+              <w:t xml:space="preserve">                                                                       </w:t>
+            </w:r>
             <w:r>
               <w:rPr>
                 <w:b/>
@@ -1842,7 +1849,7 @@
         </w:trPr>
         <w:tc>
           <w:tcPr>
-            <w:tcW w:w="2293" w:type="dxa"/>
+            <w:tcW w:w="2100" w:type="dxa"/>
             <w:shd w:val="clear" w:color="auto" w:fill="FFFFCC"/>
             <w:vAlign w:val="center"/>
           </w:tcPr>
@@ -1870,7 +1877,7 @@
         </w:tc>
         <w:tc>
           <w:tcPr>
-            <w:tcW w:w="2288" w:type="dxa"/>
+            <w:tcW w:w="2088" w:type="dxa"/>
             <w:shd w:val="clear" w:color="auto" w:fill="FFFFCC"/>
             <w:vAlign w:val="center"/>
           </w:tcPr>
@@ -1897,7 +1904,7 @@
         </w:tc>
         <w:tc>
           <w:tcPr>
-            <w:tcW w:w="2303" w:type="dxa"/>
+            <w:tcW w:w="2130" w:type="dxa"/>
             <w:shd w:val="clear" w:color="auto" w:fill="FFFFCC"/>
             <w:vAlign w:val="center"/>
           </w:tcPr>
@@ -1924,7 +1931,7 @@
         </w:tc>
         <w:tc>
           <w:tcPr>
-            <w:tcW w:w="2280" w:type="dxa"/>
+            <w:tcW w:w="2064" w:type="dxa"/>
             <w:shd w:val="clear" w:color="auto" w:fill="FFFFCC"/>
             <w:vAlign w:val="center"/>
           </w:tcPr>
@@ -1953,7 +1960,7 @@
         </w:tc>
         <w:tc>
           <w:tcPr>
-            <w:tcW w:w="2377" w:type="dxa"/>
+            <w:tcW w:w="2339" w:type="dxa"/>
             <w:shd w:val="clear" w:color="auto" w:fill="FFFFCC"/>
             <w:vAlign w:val="center"/>
           </w:tcPr>
@@ -1980,8 +1987,8 @@
         </w:tc>
         <w:tc>
           <w:tcPr>
-            <w:tcW w:w="1347" w:type="dxa"/>
-            <w:shd w:val="clear" w:color="auto" w:fill="FFFFCC"/>
+            <w:tcW w:w="2778" w:type="dxa"/>
+            <w:shd w:val="clear" w:color="auto" w:fill="D9E2F3" w:themeFill="accent1" w:themeFillTint="33"/>
             <w:vAlign w:val="center"/>
           </w:tcPr>
           <w:p>
@@ -2001,16 +2008,9 @@
                 <w:sz w:val="40"/>
                 <w:szCs w:val="40"/>
               </w:rPr>
-              <w:t>ICA</w:t>
-            </w:r>
-          </w:p>
-        </w:tc>
-        <w:tc>
-          <w:tcPr>
-            <w:tcW w:w="3420" w:type="dxa"/>
-            <w:shd w:val="clear" w:color="auto" w:fill="D9E2F3" w:themeFill="accent1" w:themeFillTint="33"/>
-            <w:vAlign w:val="center"/>
-          </w:tcPr>
+              <w:t>Baseline Rejection</w:t>
+            </w:r>
+          </w:p>
           <w:p>
             <w:pPr>
               <w:jc w:val="center"/>
@@ -2028,29 +2028,26 @@
                 <w:sz w:val="40"/>
                 <w:szCs w:val="40"/>
               </w:rPr>
-              <w:t>Baseline Rejection</w:t>
-            </w:r>
-          </w:p>
-          <w:p>
-            <w:pPr>
-              <w:jc w:val="center"/>
+              <w:t>A</w:t>
+            </w:r>
+            <w:r>
               <w:rPr>
                 <w:b/>
                 <w:bCs/>
                 <w:sz w:val="40"/>
                 <w:szCs w:val="40"/>
-                <w:u w:val="single"/>
-              </w:rPr>
-            </w:pPr>
+                <w:vertAlign w:val="subscript"/>
+              </w:rPr>
+              <w:t>s</w:t>
+            </w:r>
             <w:r>
               <w:rPr>
                 <w:b/>
                 <w:bCs/>
                 <w:sz w:val="40"/>
                 <w:szCs w:val="40"/>
-                <w:u w:val="single"/>
-              </w:rPr>
-              <w:t>A</w:t>
+              </w:rPr>
+              <w:t>-Mean (B</w:t>
             </w:r>
             <w:r>
               <w:rPr>
@@ -2058,7 +2055,6 @@
                 <w:bCs/>
                 <w:sz w:val="40"/>
                 <w:szCs w:val="40"/>
-                <w:u w:val="single"/>
                 <w:vertAlign w:val="subscript"/>
               </w:rPr>
               <w:t>s</w:t>
@@ -2069,55 +2065,34 @@
                 <w:bCs/>
                 <w:sz w:val="40"/>
                 <w:szCs w:val="40"/>
-                <w:u w:val="single"/>
-              </w:rPr>
-              <w:t>-Mean (B</w:t>
-            </w:r>
-            <w:r>
+              </w:rPr>
+              <w:t>)</w:t>
+            </w:r>
+          </w:p>
+        </w:tc>
+        <w:tc>
+          <w:tcPr>
+            <w:tcW w:w="1319" w:type="dxa"/>
+            <w:gridSpan w:val="2"/>
+            <w:shd w:val="clear" w:color="auto" w:fill="CCFFCC"/>
+            <w:vAlign w:val="center"/>
+          </w:tcPr>
+          <w:p>
+            <w:pPr>
+              <w:jc w:val="center"/>
               <w:rPr>
                 <w:b/>
                 <w:bCs/>
                 <w:sz w:val="40"/>
                 <w:szCs w:val="40"/>
-                <w:u w:val="single"/>
-                <w:vertAlign w:val="subscript"/>
-              </w:rPr>
-              <w:t>s</w:t>
-            </w:r>
+              </w:rPr>
+            </w:pPr>
             <w:r>
               <w:rPr>
                 <w:b/>
                 <w:bCs/>
                 <w:sz w:val="40"/>
                 <w:szCs w:val="40"/>
-                <w:u w:val="single"/>
-              </w:rPr>
-              <w:t>)</w:t>
-            </w:r>
-          </w:p>
-        </w:tc>
-        <w:tc>
-          <w:tcPr>
-            <w:tcW w:w="1620" w:type="dxa"/>
-            <w:shd w:val="clear" w:color="auto" w:fill="CCFFCC"/>
-            <w:vAlign w:val="center"/>
-          </w:tcPr>
-          <w:p>
-            <w:pPr>
-              <w:jc w:val="center"/>
-              <w:rPr>
-                <w:b/>
-                <w:bCs/>
-                <w:sz w:val="40"/>
-                <w:szCs w:val="40"/>
-              </w:rPr>
-            </w:pPr>
-            <w:r>
-              <w:rPr>
-                <w:b/>
-                <w:bCs/>
-                <w:sz w:val="40"/>
-                <w:szCs w:val="40"/>
               </w:rPr>
               <w:t>ERP</w:t>
             </w:r>
@@ -2125,7 +2100,7 @@
         </w:tc>
         <w:tc>
           <w:tcPr>
-            <w:tcW w:w="2200" w:type="dxa"/>
+            <w:tcW w:w="2082" w:type="dxa"/>
             <w:shd w:val="clear" w:color="auto" w:fill="CCFFCC"/>
             <w:vAlign w:val="center"/>
           </w:tcPr>
@@ -2153,7 +2128,33 @@
         </w:tc>
         <w:tc>
           <w:tcPr>
-            <w:tcW w:w="2459" w:type="dxa"/>
+            <w:tcW w:w="2407" w:type="dxa"/>
+            <w:shd w:val="clear" w:color="auto" w:fill="CCFFCC"/>
+          </w:tcPr>
+          <w:p>
+            <w:pPr>
+              <w:jc w:val="center"/>
+              <w:rPr>
+                <w:b/>
+                <w:bCs/>
+                <w:sz w:val="40"/>
+                <w:szCs w:val="40"/>
+              </w:rPr>
+            </w:pPr>
+            <w:r>
+              <w:rPr>
+                <w:b/>
+                <w:bCs/>
+                <w:sz w:val="40"/>
+                <w:szCs w:val="40"/>
+              </w:rPr>
+              <w:t>Hilbert Envelop Analysis</w:t>
+            </w:r>
+          </w:p>
+        </w:tc>
+        <w:tc>
+          <w:tcPr>
+            <w:tcW w:w="3280" w:type="dxa"/>
             <w:shd w:val="clear" w:color="auto" w:fill="CCFFCC"/>
             <w:vAlign w:val="center"/>
           </w:tcPr>
@@ -2185,8 +2186,8 @@
         </w:trPr>
         <w:tc>
           <w:tcPr>
-            <w:tcW w:w="12888" w:type="dxa"/>
-            <w:gridSpan w:val="6"/>
+            <w:tcW w:w="13518" w:type="dxa"/>
+            <w:gridSpan w:val="7"/>
             <w:shd w:val="clear" w:color="auto" w:fill="FFFFCC"/>
             <w:vAlign w:val="center"/>
           </w:tcPr>
@@ -2213,7 +2214,7 @@
         </w:tc>
         <w:tc>
           <w:tcPr>
-            <w:tcW w:w="9699" w:type="dxa"/>
+            <w:tcW w:w="9069" w:type="dxa"/>
             <w:gridSpan w:val="4"/>
             <w:shd w:val="clear" w:color="auto" w:fill="CCFFCC"/>
           </w:tcPr>
@@ -2246,7 +2247,7 @@
           <w:noProof/>
         </w:rPr>
         <w:pict w14:anchorId="6841E9CE">
-          <v:shape id="_x0000_s1042" type="#_x0000_t13" style="position:absolute;margin-left:638.75pt;margin-top:19.75pt;width:51.3pt;height:22.3pt;rotation:90;z-index:251659776;mso-position-horizontal-relative:text;mso-position-vertical-relative:text"/>
+          <v:shape id="_x0000_s1042" type="#_x0000_t13" style="position:absolute;margin-left:616.35pt;margin-top:17.2pt;width:51.3pt;height:22.3pt;rotation:90;z-index:251659776;mso-position-horizontal-relative:text;mso-position-vertical-relative:text"/>
         </w:pict>
       </w:r>
     </w:p>

--- a/sigprocess/FLCH.docx
+++ b/sigprocess/FLCH.docx
@@ -3,43 +3,6 @@
 <w:document xmlns:wpc="http://schemas.microsoft.com/office/word/2010/wordprocessingCanvas" xmlns:cx="http://schemas.microsoft.com/office/drawing/2014/chartex" xmlns:cx1="http://schemas.microsoft.com/office/drawing/2015/9/8/chartex" xmlns:cx2="http://schemas.microsoft.com/office/drawing/2015/10/21/chartex" xmlns:cx3="http://schemas.microsoft.com/office/drawing/2016/5/9/chartex" xmlns:cx4="http://schemas.microsoft.com/office/drawing/2016/5/10/chartex" xmlns:cx5="http://schemas.microsoft.com/office/drawing/2016/5/11/chartex" xmlns:cx6="http://schemas.microsoft.com/office/drawing/2016/5/12/chartex" xmlns:cx7="http://schemas.microsoft.com/office/drawing/2016/5/13/chartex" xmlns:cx8="http://schemas.microsoft.com/office/drawing/2016/5/14/chartex" xmlns:mc="http://schemas.openxmlformats.org/markup-compatibility/2006" xmlns:aink="http://schemas.microsoft.com/office/drawing/2016/ink" xmlns:am3d="http://schemas.microsoft.com/office/drawing/2017/model3d" xmlns:o="urn:schemas-microsoft-com:office:office" xmlns:oel="http://schemas.microsoft.com/office/2019/extlst" xmlns:r="http://schemas.openxmlformats.org/officeDocument/2006/relationships" xmlns:m="http://schemas.openxmlformats.org/officeDocument/2006/math" xmlns:v="urn:schemas-microsoft-com:vml" xmlns:wp14="http://schemas.microsoft.com/office/word/2010/wordprocessingDrawing" xmlns:wp="http://schemas.openxmlformats.org/drawingml/2006/wordprocessingDrawing" xmlns:w10="urn:schemas-microsoft-com:office:word" xmlns:w="http://schemas.openxmlformats.org/wordprocessingml/2006/main" xmlns:w14="http://schemas.microsoft.com/office/word/2010/wordml" xmlns:w15="http://schemas.microsoft.com/office/word/2012/wordml" xmlns:w16cex="http://schemas.microsoft.com/office/word/2018/wordml/cex" xmlns:w16cid="http://schemas.microsoft.com/office/word/2016/wordml/cid" xmlns:w16="http://schemas.microsoft.com/office/word/2018/wordml" xmlns:w16sdtdh="http://schemas.microsoft.com/office/word/2020/wordml/sdtdatahash" xmlns:w16se="http://schemas.microsoft.com/office/word/2015/wordml/symex" xmlns:wpg="http://schemas.microsoft.com/office/word/2010/wordprocessingGroup" xmlns:wpi="http://schemas.microsoft.com/office/word/2010/wordprocessingInk" xmlns:wne="http://schemas.microsoft.com/office/word/2006/wordml" xmlns:wps="http://schemas.microsoft.com/office/word/2010/wordprocessingShape" mc:Ignorable="w14 w15 w16se w16cid w16 w16cex w16sdtdh wp14">
   <w:body>
     <w:p>
-      <w:r>
-        <w:rPr>
-          <w:noProof/>
-        </w:rPr>
-        <w:pict w14:anchorId="75B857FC">
-          <v:shapetype id="_x0000_t202" coordsize="21600,21600" o:spt="202" path="m,l,21600r21600,l21600,xe">
-            <v:stroke joinstyle="miter"/>
-            <v:path gradientshapeok="t" o:connecttype="rect"/>
-          </v:shapetype>
-          <v:shape id="_x0000_s1052" type="#_x0000_t202" style="position:absolute;margin-left:282.9pt;margin-top:-32.35pt;width:254.85pt;height:53.25pt;z-index:251666944" filled="f" strokecolor="white">
-            <v:textbox>
-              <w:txbxContent>
-                <w:p>
-                  <w:pPr>
-                    <w:jc w:val="center"/>
-                    <w:rPr>
-                      <w:b/>
-                      <w:bCs/>
-                      <w:sz w:val="56"/>
-                      <w:szCs w:val="56"/>
-                    </w:rPr>
-                  </w:pPr>
-                  <w:r>
-                    <w:rPr>
-                      <w:b/>
-                      <w:bCs/>
-                      <w:sz w:val="56"/>
-                      <w:szCs w:val="56"/>
-                    </w:rPr>
-                    <w:t>Phase Progress</w:t>
-                  </w:r>
-                </w:p>
-              </w:txbxContent>
-            </v:textbox>
-          </v:shape>
-        </w:pict>
-      </w:r>
       <w:r>
         <w:rPr>
           <w:noProof/>
@@ -61,7 +24,52 @@
               <v:h position="#0,#1" xrange="0,21600" yrange="0,10800"/>
             </v:handles>
           </v:shapetype>
-          <v:shape id="_x0000_s1057" type="#_x0000_t13" style="position:absolute;margin-left:161.15pt;margin-top:12.2pt;width:502.9pt;height:31.7pt;z-index:251667968" adj="20492,6984"/>
+          <v:shape id="_x0000_s1057" type="#_x0000_t13" style="position:absolute;margin-left:171.05pt;margin-top:21.4pt;width:502.9pt;height:20.25pt;z-index:251662336" adj="20539,3271"/>
+        </w:pict>
+      </w:r>
+      <w:r>
+        <w:rPr>
+          <w:noProof/>
+        </w:rPr>
+        <w:pict w14:anchorId="75B857FC">
+          <v:shapetype id="_x0000_t202" coordsize="21600,21600" o:spt="202" path="m,l,21600r21600,l21600,xe">
+            <v:stroke joinstyle="miter"/>
+            <v:path gradientshapeok="t" o:connecttype="rect"/>
+          </v:shapetype>
+          <v:shape id="_x0000_s1052" type="#_x0000_t202" style="position:absolute;margin-left:164.9pt;margin-top:-22.5pt;width:517.25pt;height:53.25pt;z-index:251661312" filled="f" strokecolor="white">
+            <v:textbox>
+              <w:txbxContent>
+                <w:p>
+                  <w:pPr>
+                    <w:rPr>
+                      <w:b/>
+                      <w:bCs/>
+                      <w:sz w:val="64"/>
+                      <w:szCs w:val="64"/>
+                    </w:rPr>
+                  </w:pPr>
+                  <w:r>
+                    <w:rPr>
+                      <w:b/>
+                      <w:bCs/>
+                      <w:sz w:val="64"/>
+                      <w:szCs w:val="64"/>
+                    </w:rPr>
+                    <w:t xml:space="preserve">Pre/Post Evaluation </w:t>
+                  </w:r>
+                  <w:r>
+                    <w:rPr>
+                      <w:b/>
+                      <w:bCs/>
+                      <w:sz w:val="64"/>
+                      <w:szCs w:val="64"/>
+                    </w:rPr>
+                    <w:t>Phase Progress</w:t>
+                  </w:r>
+                </w:p>
+              </w:txbxContent>
+            </v:textbox>
+          </v:shape>
         </w:pict>
       </w:r>
     </w:p>
@@ -69,19 +77,19 @@
       <w:tblPr>
         <w:tblStyle w:val="TableGrid"/>
         <w:tblpPr w:leftFromText="180" w:rightFromText="180" w:vertAnchor="text" w:horzAnchor="margin" w:tblpXSpec="center" w:tblpY="503"/>
-        <w:tblW w:w="20276" w:type="dxa"/>
+        <w:tblW w:w="22320" w:type="dxa"/>
         <w:tblLook w:val="04A0" w:firstRow="1" w:lastRow="0" w:firstColumn="1" w:lastColumn="0" w:noHBand="0" w:noVBand="1"/>
       </w:tblPr>
       <w:tblGrid>
-        <w:gridCol w:w="2124"/>
-        <w:gridCol w:w="2302"/>
-        <w:gridCol w:w="2005"/>
-        <w:gridCol w:w="2302"/>
-        <w:gridCol w:w="2335"/>
-        <w:gridCol w:w="2302"/>
-        <w:gridCol w:w="2302"/>
-        <w:gridCol w:w="2302"/>
-        <w:gridCol w:w="2302"/>
+        <w:gridCol w:w="3302"/>
+        <w:gridCol w:w="2523"/>
+        <w:gridCol w:w="2326"/>
+        <w:gridCol w:w="2277"/>
+        <w:gridCol w:w="2333"/>
+        <w:gridCol w:w="2277"/>
+        <w:gridCol w:w="2277"/>
+        <w:gridCol w:w="2277"/>
+        <w:gridCol w:w="2728"/>
       </w:tblGrid>
       <w:tr>
         <w:trPr>
@@ -89,7 +97,7 @@
         </w:trPr>
         <w:tc>
           <w:tcPr>
-            <w:tcW w:w="2124" w:type="dxa"/>
+            <w:tcW w:w="3348" w:type="dxa"/>
             <w:tcBorders>
               <w:top w:val="single" w:sz="24" w:space="0" w:color="auto"/>
               <w:left w:val="single" w:sz="24" w:space="0" w:color="auto"/>
@@ -104,8 +112,8 @@
               <w:rPr>
                 <w:b/>
                 <w:bCs/>
-                <w:sz w:val="52"/>
-                <w:szCs w:val="52"/>
+                <w:sz w:val="60"/>
+                <w:szCs w:val="60"/>
               </w:rPr>
             </w:pPr>
             <w:bookmarkStart w:id="0" w:name="_Hlk153220214"/>
@@ -113,10 +121,115 @@
               <w:rPr>
                 <w:b/>
                 <w:bCs/>
-                <w:sz w:val="52"/>
-                <w:szCs w:val="52"/>
-              </w:rPr>
-              <w:t>RUN 1</w:t>
+                <w:sz w:val="60"/>
+                <w:szCs w:val="60"/>
+              </w:rPr>
+              <w:t>Experiment</w:t>
+            </w:r>
+          </w:p>
+        </w:tc>
+        <w:tc>
+          <w:tcPr>
+            <w:tcW w:w="2572" w:type="dxa"/>
+            <w:tcBorders>
+              <w:top w:val="single" w:sz="24" w:space="0" w:color="auto"/>
+              <w:left w:val="single" w:sz="24" w:space="0" w:color="auto"/>
+              <w:bottom w:val="single" w:sz="24" w:space="0" w:color="auto"/>
+              <w:right w:val="single" w:sz="24" w:space="0" w:color="auto"/>
+            </w:tcBorders>
+            <w:shd w:val="clear" w:color="auto" w:fill="00FFCC"/>
+            <w:vAlign w:val="center"/>
+          </w:tcPr>
+          <w:p>
+            <w:pPr>
+              <w:jc w:val="center"/>
+              <w:rPr>
+                <w:b/>
+                <w:bCs/>
+                <w:sz w:val="64"/>
+                <w:szCs w:val="64"/>
+              </w:rPr>
+            </w:pPr>
+            <w:r>
+              <w:rPr>
+                <w:b/>
+                <w:bCs/>
+                <w:sz w:val="64"/>
+                <w:szCs w:val="64"/>
+              </w:rPr>
+              <w:t>Block_1</w:t>
+            </w:r>
+          </w:p>
+          <w:p>
+            <w:pPr>
+              <w:jc w:val="center"/>
+              <w:rPr>
+                <w:b/>
+                <w:bCs/>
+                <w:sz w:val="60"/>
+                <w:szCs w:val="60"/>
+              </w:rPr>
+            </w:pPr>
+            <w:r>
+              <w:rPr>
+                <w:b/>
+                <w:bCs/>
+                <w:sz w:val="64"/>
+                <w:szCs w:val="64"/>
+              </w:rPr>
+              <w:t>Female</w:t>
+            </w:r>
+          </w:p>
+        </w:tc>
+        <w:tc>
+          <w:tcPr>
+            <w:tcW w:w="2005" w:type="dxa"/>
+            <w:tcBorders>
+              <w:top w:val="single" w:sz="24" w:space="0" w:color="auto"/>
+              <w:left w:val="single" w:sz="24" w:space="0" w:color="auto"/>
+              <w:bottom w:val="single" w:sz="24" w:space="0" w:color="auto"/>
+              <w:right w:val="single" w:sz="24" w:space="0" w:color="auto"/>
+            </w:tcBorders>
+            <w:vAlign w:val="center"/>
+          </w:tcPr>
+          <w:p>
+            <w:pPr>
+              <w:jc w:val="center"/>
+              <w:rPr>
+                <w:b/>
+                <w:bCs/>
+                <w:sz w:val="60"/>
+                <w:szCs w:val="60"/>
+              </w:rPr>
+            </w:pPr>
+            <w:r>
+              <w:rPr>
+                <w:b/>
+                <w:bCs/>
+                <w:sz w:val="60"/>
+                <w:szCs w:val="60"/>
+              </w:rPr>
+              <w:t>Block_6</w:t>
+            </w:r>
+          </w:p>
+          <w:p>
+            <w:pPr>
+              <w:jc w:val="center"/>
+              <w:rPr>
+                <w:b/>
+                <w:bCs/>
+                <w:sz w:val="60"/>
+                <w:szCs w:val="60"/>
+              </w:rPr>
+            </w:pPr>
+            <w:r>
+              <w:rPr>
+                <w:b/>
+                <w:bCs/>
+                <w:sz w:val="60"/>
+                <w:szCs w:val="60"/>
+              </w:rPr>
+              <w:t>Outdoor</w:t>
             </w:r>
           </w:p>
         </w:tc>
@@ -129,53 +242,52 @@
               <w:bottom w:val="single" w:sz="24" w:space="0" w:color="auto"/>
               <w:right w:val="single" w:sz="24" w:space="0" w:color="auto"/>
             </w:tcBorders>
-            <w:shd w:val="clear" w:color="auto" w:fill="00FFCC"/>
-            <w:vAlign w:val="center"/>
-          </w:tcPr>
-          <w:p>
-            <w:pPr>
-              <w:jc w:val="center"/>
-              <w:rPr>
-                <w:b/>
-                <w:bCs/>
-                <w:sz w:val="52"/>
-                <w:szCs w:val="52"/>
-              </w:rPr>
-            </w:pPr>
-            <w:r>
-              <w:rPr>
-                <w:b/>
-                <w:bCs/>
-                <w:sz w:val="52"/>
-                <w:szCs w:val="52"/>
-              </w:rPr>
-              <w:t>Block_1</w:t>
-            </w:r>
-          </w:p>
-          <w:p>
-            <w:pPr>
-              <w:jc w:val="center"/>
-              <w:rPr>
-                <w:b/>
-                <w:bCs/>
-                <w:sz w:val="52"/>
-                <w:szCs w:val="52"/>
-              </w:rPr>
-            </w:pPr>
-            <w:r>
-              <w:rPr>
-                <w:b/>
-                <w:bCs/>
-                <w:sz w:val="52"/>
-                <w:szCs w:val="52"/>
-              </w:rPr>
-              <w:t>Female</w:t>
-            </w:r>
-          </w:p>
-        </w:tc>
-        <w:tc>
-          <w:tcPr>
-            <w:tcW w:w="2005" w:type="dxa"/>
+            <w:vAlign w:val="center"/>
+          </w:tcPr>
+          <w:p>
+            <w:pPr>
+              <w:jc w:val="center"/>
+              <w:rPr>
+                <w:b/>
+                <w:bCs/>
+                <w:sz w:val="60"/>
+                <w:szCs w:val="60"/>
+              </w:rPr>
+            </w:pPr>
+            <w:r>
+              <w:rPr>
+                <w:b/>
+                <w:bCs/>
+                <w:sz w:val="60"/>
+                <w:szCs w:val="60"/>
+              </w:rPr>
+              <w:t>Block_7</w:t>
+            </w:r>
+          </w:p>
+          <w:p>
+            <w:pPr>
+              <w:jc w:val="center"/>
+              <w:rPr>
+                <w:b/>
+                <w:bCs/>
+                <w:sz w:val="60"/>
+                <w:szCs w:val="60"/>
+              </w:rPr>
+            </w:pPr>
+            <w:r>
+              <w:rPr>
+                <w:b/>
+                <w:bCs/>
+                <w:sz w:val="60"/>
+                <w:szCs w:val="60"/>
+              </w:rPr>
+              <w:t>Indoor</w:t>
+            </w:r>
+          </w:p>
+        </w:tc>
+        <w:tc>
+          <w:tcPr>
+            <w:tcW w:w="2335" w:type="dxa"/>
             <w:tcBorders>
               <w:top w:val="single" w:sz="24" w:space="0" w:color="auto"/>
               <w:left w:val="single" w:sz="24" w:space="0" w:color="auto"/>
@@ -188,30 +300,38 @@
             <w:pPr>
               <w:jc w:val="center"/>
               <w:rPr>
-                <w:sz w:val="52"/>
-                <w:szCs w:val="52"/>
-              </w:rPr>
-            </w:pPr>
-            <w:r>
-              <w:rPr>
-                <w:sz w:val="52"/>
-                <w:szCs w:val="52"/>
-              </w:rPr>
-              <w:t>Block_6</w:t>
-            </w:r>
-          </w:p>
-          <w:p>
-            <w:pPr>
-              <w:jc w:val="center"/>
-              <w:rPr>
-                <w:sz w:val="52"/>
-                <w:szCs w:val="52"/>
-              </w:rPr>
-            </w:pPr>
-            <w:r>
-              <w:rPr>
-                <w:sz w:val="52"/>
-                <w:szCs w:val="52"/>
+                <w:b/>
+                <w:bCs/>
+                <w:sz w:val="60"/>
+                <w:szCs w:val="60"/>
+              </w:rPr>
+            </w:pPr>
+            <w:r>
+              <w:rPr>
+                <w:b/>
+                <w:bCs/>
+                <w:sz w:val="60"/>
+                <w:szCs w:val="60"/>
+              </w:rPr>
+              <w:t>Block_5</w:t>
+            </w:r>
+          </w:p>
+          <w:p>
+            <w:pPr>
+              <w:jc w:val="center"/>
+              <w:rPr>
+                <w:b/>
+                <w:bCs/>
+                <w:sz w:val="60"/>
+                <w:szCs w:val="60"/>
+              </w:rPr>
+            </w:pPr>
+            <w:r>
+              <w:rPr>
+                <w:b/>
+                <w:bCs/>
+                <w:sz w:val="60"/>
+                <w:szCs w:val="60"/>
               </w:rPr>
               <w:t>Outdoor</w:t>
             </w:r>
@@ -232,76 +352,40 @@
             <w:pPr>
               <w:jc w:val="center"/>
               <w:rPr>
-                <w:sz w:val="52"/>
-                <w:szCs w:val="52"/>
-              </w:rPr>
-            </w:pPr>
-            <w:r>
-              <w:rPr>
-                <w:sz w:val="52"/>
-                <w:szCs w:val="52"/>
-              </w:rPr>
-              <w:t>Block_7</w:t>
-            </w:r>
-          </w:p>
-          <w:p>
-            <w:pPr>
-              <w:jc w:val="center"/>
-              <w:rPr>
-                <w:sz w:val="52"/>
-                <w:szCs w:val="52"/>
-              </w:rPr>
-            </w:pPr>
-            <w:r>
-              <w:rPr>
-                <w:sz w:val="52"/>
-                <w:szCs w:val="52"/>
-              </w:rPr>
-              <w:t>Indoor</w:t>
-            </w:r>
-          </w:p>
-        </w:tc>
-        <w:tc>
-          <w:tcPr>
-            <w:tcW w:w="2335" w:type="dxa"/>
-            <w:tcBorders>
-              <w:top w:val="single" w:sz="24" w:space="0" w:color="auto"/>
-              <w:left w:val="single" w:sz="24" w:space="0" w:color="auto"/>
-              <w:bottom w:val="single" w:sz="24" w:space="0" w:color="auto"/>
-              <w:right w:val="single" w:sz="24" w:space="0" w:color="auto"/>
-            </w:tcBorders>
-            <w:vAlign w:val="center"/>
-          </w:tcPr>
-          <w:p>
-            <w:pPr>
-              <w:jc w:val="center"/>
-              <w:rPr>
-                <w:sz w:val="52"/>
-                <w:szCs w:val="52"/>
-              </w:rPr>
-            </w:pPr>
-            <w:r>
-              <w:rPr>
-                <w:sz w:val="52"/>
-                <w:szCs w:val="52"/>
-              </w:rPr>
-              <w:t>Block_5</w:t>
-            </w:r>
-          </w:p>
-          <w:p>
-            <w:pPr>
-              <w:jc w:val="center"/>
-              <w:rPr>
-                <w:sz w:val="52"/>
-                <w:szCs w:val="52"/>
-              </w:rPr>
-            </w:pPr>
-            <w:r>
-              <w:rPr>
-                <w:sz w:val="52"/>
-                <w:szCs w:val="52"/>
-              </w:rPr>
-              <w:t>Outdoor</w:t>
+                <w:b/>
+                <w:bCs/>
+                <w:sz w:val="60"/>
+                <w:szCs w:val="60"/>
+              </w:rPr>
+            </w:pPr>
+            <w:r>
+              <w:rPr>
+                <w:b/>
+                <w:bCs/>
+                <w:sz w:val="60"/>
+                <w:szCs w:val="60"/>
+              </w:rPr>
+              <w:t>Block_4</w:t>
+            </w:r>
+          </w:p>
+          <w:p>
+            <w:pPr>
+              <w:jc w:val="center"/>
+              <w:rPr>
+                <w:b/>
+                <w:bCs/>
+                <w:sz w:val="60"/>
+                <w:szCs w:val="60"/>
+              </w:rPr>
+            </w:pPr>
+            <w:r>
+              <w:rPr>
+                <w:b/>
+                <w:bCs/>
+                <w:sz w:val="60"/>
+                <w:szCs w:val="60"/>
+              </w:rPr>
+              <w:t>Male</w:t>
             </w:r>
           </w:p>
         </w:tc>
@@ -320,32 +404,40 @@
             <w:pPr>
               <w:jc w:val="center"/>
               <w:rPr>
-                <w:sz w:val="52"/>
-                <w:szCs w:val="52"/>
-              </w:rPr>
-            </w:pPr>
-            <w:r>
-              <w:rPr>
-                <w:sz w:val="52"/>
-                <w:szCs w:val="52"/>
-              </w:rPr>
-              <w:t>Block_4</w:t>
-            </w:r>
-          </w:p>
-          <w:p>
-            <w:pPr>
-              <w:jc w:val="center"/>
-              <w:rPr>
-                <w:sz w:val="52"/>
-                <w:szCs w:val="52"/>
-              </w:rPr>
-            </w:pPr>
-            <w:r>
-              <w:rPr>
-                <w:sz w:val="52"/>
-                <w:szCs w:val="52"/>
-              </w:rPr>
-              <w:t>Male</w:t>
+                <w:b/>
+                <w:bCs/>
+                <w:sz w:val="60"/>
+                <w:szCs w:val="60"/>
+              </w:rPr>
+            </w:pPr>
+            <w:r>
+              <w:rPr>
+                <w:b/>
+                <w:bCs/>
+                <w:sz w:val="60"/>
+                <w:szCs w:val="60"/>
+              </w:rPr>
+              <w:t>Block_2</w:t>
+            </w:r>
+          </w:p>
+          <w:p>
+            <w:pPr>
+              <w:jc w:val="center"/>
+              <w:rPr>
+                <w:b/>
+                <w:bCs/>
+                <w:sz w:val="60"/>
+                <w:szCs w:val="60"/>
+              </w:rPr>
+            </w:pPr>
+            <w:r>
+              <w:rPr>
+                <w:b/>
+                <w:bCs/>
+                <w:sz w:val="60"/>
+                <w:szCs w:val="60"/>
+              </w:rPr>
+              <w:t>Female</w:t>
             </w:r>
           </w:p>
         </w:tc>
@@ -364,38 +456,46 @@
             <w:pPr>
               <w:jc w:val="center"/>
               <w:rPr>
-                <w:sz w:val="52"/>
-                <w:szCs w:val="52"/>
-              </w:rPr>
-            </w:pPr>
-            <w:r>
-              <w:rPr>
-                <w:sz w:val="52"/>
-                <w:szCs w:val="52"/>
-              </w:rPr>
-              <w:t>Block_2</w:t>
-            </w:r>
-          </w:p>
-          <w:p>
-            <w:pPr>
-              <w:jc w:val="center"/>
-              <w:rPr>
-                <w:sz w:val="52"/>
-                <w:szCs w:val="52"/>
-              </w:rPr>
-            </w:pPr>
-            <w:r>
-              <w:rPr>
-                <w:sz w:val="52"/>
-                <w:szCs w:val="52"/>
-              </w:rPr>
-              <w:t>Female</w:t>
-            </w:r>
-          </w:p>
-        </w:tc>
-        <w:tc>
-          <w:tcPr>
-            <w:tcW w:w="2302" w:type="dxa"/>
+                <w:b/>
+                <w:bCs/>
+                <w:sz w:val="60"/>
+                <w:szCs w:val="60"/>
+              </w:rPr>
+            </w:pPr>
+            <w:r>
+              <w:rPr>
+                <w:b/>
+                <w:bCs/>
+                <w:sz w:val="60"/>
+                <w:szCs w:val="60"/>
+              </w:rPr>
+              <w:t>Block_8</w:t>
+            </w:r>
+          </w:p>
+          <w:p>
+            <w:pPr>
+              <w:jc w:val="center"/>
+              <w:rPr>
+                <w:b/>
+                <w:bCs/>
+                <w:sz w:val="60"/>
+                <w:szCs w:val="60"/>
+              </w:rPr>
+            </w:pPr>
+            <w:r>
+              <w:rPr>
+                <w:b/>
+                <w:bCs/>
+                <w:sz w:val="60"/>
+                <w:szCs w:val="60"/>
+              </w:rPr>
+              <w:t>Indoor</w:t>
+            </w:r>
+          </w:p>
+        </w:tc>
+        <w:tc>
+          <w:tcPr>
+            <w:tcW w:w="2852" w:type="dxa"/>
             <w:tcBorders>
               <w:top w:val="single" w:sz="24" w:space="0" w:color="auto"/>
               <w:left w:val="single" w:sz="24" w:space="0" w:color="auto"/>
@@ -408,58 +508,18 @@
             <w:pPr>
               <w:jc w:val="center"/>
               <w:rPr>
-                <w:sz w:val="52"/>
-                <w:szCs w:val="52"/>
-              </w:rPr>
-            </w:pPr>
-            <w:r>
-              <w:rPr>
-                <w:sz w:val="52"/>
-                <w:szCs w:val="52"/>
-              </w:rPr>
-              <w:t>Block_8</w:t>
-            </w:r>
-          </w:p>
-          <w:p>
-            <w:pPr>
-              <w:jc w:val="center"/>
-              <w:rPr>
-                <w:sz w:val="52"/>
-                <w:szCs w:val="52"/>
-              </w:rPr>
-            </w:pPr>
-            <w:r>
-              <w:rPr>
-                <w:sz w:val="52"/>
-                <w:szCs w:val="52"/>
-              </w:rPr>
-              <w:t>Indoor</w:t>
-            </w:r>
-          </w:p>
-        </w:tc>
-        <w:tc>
-          <w:tcPr>
-            <w:tcW w:w="2302" w:type="dxa"/>
-            <w:tcBorders>
-              <w:top w:val="single" w:sz="24" w:space="0" w:color="auto"/>
-              <w:left w:val="single" w:sz="24" w:space="0" w:color="auto"/>
-              <w:bottom w:val="single" w:sz="24" w:space="0" w:color="auto"/>
-              <w:right w:val="single" w:sz="24" w:space="0" w:color="auto"/>
-            </w:tcBorders>
-            <w:vAlign w:val="center"/>
-          </w:tcPr>
-          <w:p>
-            <w:pPr>
-              <w:jc w:val="center"/>
-              <w:rPr>
-                <w:sz w:val="52"/>
-                <w:szCs w:val="52"/>
-              </w:rPr>
-            </w:pPr>
-            <w:r>
-              <w:rPr>
-                <w:sz w:val="52"/>
-                <w:szCs w:val="52"/>
+                <w:b/>
+                <w:bCs/>
+                <w:sz w:val="60"/>
+                <w:szCs w:val="60"/>
+              </w:rPr>
+            </w:pPr>
+            <w:r>
+              <w:rPr>
+                <w:b/>
+                <w:bCs/>
+                <w:sz w:val="60"/>
+                <w:szCs w:val="60"/>
               </w:rPr>
               <w:t>Block_3</w:t>
             </w:r>
@@ -468,14 +528,18 @@
             <w:pPr>
               <w:jc w:val="center"/>
               <w:rPr>
-                <w:sz w:val="52"/>
-                <w:szCs w:val="52"/>
-              </w:rPr>
-            </w:pPr>
-            <w:r>
-              <w:rPr>
-                <w:sz w:val="52"/>
-                <w:szCs w:val="52"/>
+                <w:b/>
+                <w:bCs/>
+                <w:sz w:val="60"/>
+                <w:szCs w:val="60"/>
+              </w:rPr>
+            </w:pPr>
+            <w:r>
+              <w:rPr>
+                <w:b/>
+                <w:bCs/>
+                <w:sz w:val="60"/>
+                <w:szCs w:val="60"/>
               </w:rPr>
               <w:t>Male</w:t>
             </w:r>
@@ -484,11 +548,6 @@
       </w:tr>
       <w:bookmarkEnd w:id="0"/>
     </w:tbl>
-    <w:p/>
-    <w:p/>
-    <w:p/>
-    <w:p/>
-    <w:p/>
     <w:p/>
     <w:p>
       <w:r>
@@ -500,7 +559,7 @@
             <v:path arrowok="t" fillok="f" o:connecttype="none"/>
             <o:lock v:ext="edit" shapetype="t"/>
           </v:shapetype>
-          <v:shape id="_x0000_s1038" type="#_x0000_t32" style="position:absolute;margin-left:277.1pt;margin-top:2.4pt;width:841pt;height:87.25pt;z-index:251655680" o:connectortype="straight" strokeweight="4pt">
+          <v:shape id="_x0000_s1038" type="#_x0000_t32" style="position:absolute;margin-left:301.1pt;margin-top:116.5pt;width:811.1pt;height:49.9pt;z-index:251656192" o:connectortype="straight" strokeweight="4pt">
             <v:stroke dashstyle="dash"/>
           </v:shape>
         </w:pict>
@@ -510,20 +569,18 @@
           <w:noProof/>
         </w:rPr>
         <w:pict w14:anchorId="0573A6A7">
-          <v:shape id="_x0000_s1037" type="#_x0000_t32" style="position:absolute;margin-left:-3.1pt;margin-top:13.25pt;width:162.05pt;height:81.05pt;flip:x;z-index:251654656" o:connectortype="straight" strokeweight="4pt">
+          <v:shape id="_x0000_s1037" type="#_x0000_t32" style="position:absolute;margin-left:1.25pt;margin-top:116.5pt;width:170.8pt;height:48.9pt;flip:x;z-index:251655168" o:connectortype="straight" strokeweight="4pt">
             <v:stroke dashstyle="dash"/>
           </v:shape>
         </w:pict>
       </w:r>
     </w:p>
     <w:p/>
-    <w:p/>
-    <w:p/>
     <w:tbl>
       <w:tblPr>
         <w:tblStyle w:val="TableGrid"/>
         <w:tblpPr w:leftFromText="180" w:rightFromText="180" w:vertAnchor="text" w:horzAnchor="margin" w:tblpY="115"/>
-        <w:tblW w:w="22587" w:type="dxa"/>
+        <w:tblW w:w="22338" w:type="dxa"/>
         <w:tblBorders>
           <w:top w:val="single" w:sz="24" w:space="0" w:color="auto"/>
           <w:left w:val="single" w:sz="24" w:space="0" w:color="auto"/>
@@ -537,15 +594,12 @@
       <w:tblGrid>
         <w:gridCol w:w="3229"/>
         <w:gridCol w:w="3192"/>
-        <w:gridCol w:w="4568"/>
+        <w:gridCol w:w="4466"/>
         <w:gridCol w:w="236"/>
         <w:gridCol w:w="2973"/>
-        <w:gridCol w:w="559"/>
-        <w:gridCol w:w="251"/>
-        <w:gridCol w:w="559"/>
-        <w:gridCol w:w="2326"/>
-        <w:gridCol w:w="810"/>
-        <w:gridCol w:w="3884"/>
+        <w:gridCol w:w="586"/>
+        <w:gridCol w:w="3151"/>
+        <w:gridCol w:w="4505"/>
       </w:tblGrid>
       <w:tr>
         <w:trPr>
@@ -566,8 +620,8 @@
               <w:rPr>
                 <w:b/>
                 <w:bCs/>
-                <w:sz w:val="36"/>
-                <w:szCs w:val="36"/>
+                <w:sz w:val="52"/>
+                <w:szCs w:val="52"/>
               </w:rPr>
             </w:pPr>
             <w:r>
@@ -575,11 +629,11 @@
                 <w:b/>
                 <w:bCs/>
                 <w:noProof/>
-                <w:sz w:val="36"/>
-                <w:szCs w:val="36"/>
+                <w:sz w:val="52"/>
+                <w:szCs w:val="52"/>
               </w:rPr>
               <w:drawing>
-                <wp:anchor distT="0" distB="0" distL="114300" distR="114300" simplePos="0" relativeHeight="251676160" behindDoc="1" locked="0" layoutInCell="1" allowOverlap="1" wp14:anchorId="2B8E8C17" wp14:editId="3548095F">
+                <wp:anchor distT="0" distB="0" distL="114300" distR="114300" simplePos="0" relativeHeight="251667968" behindDoc="1" locked="0" layoutInCell="1" allowOverlap="1" wp14:anchorId="2B8E8C17" wp14:editId="43ECDF82">
                   <wp:simplePos x="691515" y="4702175"/>
                   <wp:positionH relativeFrom="margin">
                     <wp:align>center</wp:align>
@@ -638,8 +692,8 @@
               <w:rPr>
                 <w:b/>
                 <w:bCs/>
-                <w:sz w:val="36"/>
-                <w:szCs w:val="36"/>
+                <w:sz w:val="52"/>
+                <w:szCs w:val="52"/>
               </w:rPr>
               <w:t>180 Seconds</w:t>
             </w:r>
@@ -661,8 +715,8 @@
               <w:rPr>
                 <w:b/>
                 <w:bCs/>
-                <w:sz w:val="36"/>
-                <w:szCs w:val="36"/>
+                <w:sz w:val="52"/>
+                <w:szCs w:val="52"/>
               </w:rPr>
             </w:pPr>
             <w:r>
@@ -670,11 +724,11 @@
                 <w:b/>
                 <w:bCs/>
                 <w:noProof/>
-                <w:sz w:val="36"/>
-                <w:szCs w:val="36"/>
+                <w:sz w:val="52"/>
+                <w:szCs w:val="52"/>
               </w:rPr>
               <w:drawing>
-                <wp:anchor distT="0" distB="0" distL="114300" distR="114300" simplePos="0" relativeHeight="251675136" behindDoc="1" locked="0" layoutInCell="1" allowOverlap="1" wp14:anchorId="3CBE584C" wp14:editId="56166C5D">
+                <wp:anchor distT="0" distB="0" distL="114300" distR="114300" simplePos="0" relativeHeight="251655680" behindDoc="1" locked="0" layoutInCell="1" allowOverlap="1" wp14:anchorId="3CBE584C" wp14:editId="2EC48346">
                   <wp:simplePos x="2704465" y="4702175"/>
                   <wp:positionH relativeFrom="margin">
                     <wp:align>center</wp:align>
@@ -733,8 +787,8 @@
               <w:rPr>
                 <w:b/>
                 <w:bCs/>
-                <w:sz w:val="36"/>
-                <w:szCs w:val="36"/>
+                <w:sz w:val="52"/>
+                <w:szCs w:val="52"/>
               </w:rPr>
               <w:t>5 Seconds</w:t>
             </w:r>
@@ -742,7 +796,7 @@
         </w:tc>
         <w:tc>
           <w:tcPr>
-            <w:tcW w:w="4568" w:type="dxa"/>
+            <w:tcW w:w="4474" w:type="dxa"/>
             <w:tcBorders>
               <w:left w:val="single" w:sz="24" w:space="0" w:color="auto"/>
               <w:bottom w:val="single" w:sz="24" w:space="0" w:color="auto"/>
@@ -755,8 +809,8 @@
               <w:rPr>
                 <w:b/>
                 <w:bCs/>
-                <w:sz w:val="36"/>
-                <w:szCs w:val="36"/>
+                <w:sz w:val="52"/>
+                <w:szCs w:val="52"/>
               </w:rPr>
             </w:pPr>
             <w:r>
@@ -764,17 +818,17 @@
                 <w:b/>
                 <w:bCs/>
                 <w:noProof/>
-                <w:sz w:val="36"/>
-                <w:szCs w:val="36"/>
+                <w:sz w:val="52"/>
+                <w:szCs w:val="52"/>
               </w:rPr>
               <w:drawing>
-                <wp:anchor distT="0" distB="0" distL="114300" distR="114300" simplePos="0" relativeHeight="251674112" behindDoc="1" locked="0" layoutInCell="1" allowOverlap="1" wp14:anchorId="6C1D71AE" wp14:editId="0607C470">
+                <wp:anchor distT="0" distB="0" distL="114300" distR="114300" simplePos="0" relativeHeight="251645440" behindDoc="1" locked="0" layoutInCell="1" allowOverlap="1" wp14:anchorId="6C1D71AE" wp14:editId="51831E23">
                   <wp:simplePos x="4733290" y="4702175"/>
                   <wp:positionH relativeFrom="margin">
-                    <wp:posOffset>72390</wp:posOffset>
+                    <wp:posOffset>241300</wp:posOffset>
                   </wp:positionH>
                   <wp:positionV relativeFrom="margin">
-                    <wp:posOffset>71120</wp:posOffset>
+                    <wp:posOffset>74930</wp:posOffset>
                   </wp:positionV>
                   <wp:extent cx="2367280" cy="1442720"/>
                   <wp:effectExtent l="0" t="0" r="0" b="0"/>
@@ -827,27 +881,18 @@
               <w:rPr>
                 <w:b/>
                 <w:bCs/>
-                <w:sz w:val="36"/>
-                <w:szCs w:val="36"/>
-              </w:rPr>
-              <w:t>7</w:t>
-            </w:r>
-            <w:r>
-              <w:rPr>
-                <w:b/>
-                <w:bCs/>
-                <w:sz w:val="36"/>
-                <w:szCs w:val="36"/>
-              </w:rPr>
-              <w:t xml:space="preserve"> Seconds</w:t>
+                <w:sz w:val="52"/>
+                <w:szCs w:val="52"/>
+              </w:rPr>
+              <w:t>7 Seconds</w:t>
             </w:r>
             <w:r>
               <w:rPr>
                 <w:b/>
                 <w:bCs/>
                 <w:noProof/>
-                <w:sz w:val="36"/>
-                <w:szCs w:val="36"/>
+                <w:sz w:val="52"/>
+                <w:szCs w:val="52"/>
               </w:rPr>
               <w:t xml:space="preserve"> </w:t>
             </w:r>
@@ -868,8 +913,8 @@
               <w:rPr>
                 <w:b/>
                 <w:bCs/>
-                <w:sz w:val="36"/>
-                <w:szCs w:val="36"/>
+                <w:sz w:val="52"/>
+                <w:szCs w:val="52"/>
               </w:rPr>
             </w:pPr>
             <w:r>
@@ -877,11 +922,11 @@
                 <w:b/>
                 <w:bCs/>
                 <w:noProof/>
-                <w:sz w:val="36"/>
-                <w:szCs w:val="36"/>
+                <w:sz w:val="52"/>
+                <w:szCs w:val="52"/>
               </w:rPr>
               <w:drawing>
-                <wp:anchor distT="0" distB="0" distL="114300" distR="114300" simplePos="0" relativeHeight="251678208" behindDoc="1" locked="0" layoutInCell="1" allowOverlap="1" wp14:anchorId="0ADA1256" wp14:editId="2ED41ABB">
+                <wp:anchor distT="0" distB="0" distL="114300" distR="114300" simplePos="0" relativeHeight="251681280" behindDoc="1" locked="0" layoutInCell="1" allowOverlap="1" wp14:anchorId="0ADA1256" wp14:editId="71475836">
                   <wp:simplePos x="0" y="0"/>
                   <wp:positionH relativeFrom="column">
                     <wp:posOffset>85090</wp:posOffset>
@@ -944,44 +989,26 @@
               <w:rPr>
                 <w:b/>
                 <w:bCs/>
-                <w:sz w:val="36"/>
-                <w:szCs w:val="36"/>
-              </w:rPr>
-              <w:t>1</w:t>
-            </w:r>
-            <w:r>
-              <w:rPr>
-                <w:b/>
-                <w:bCs/>
-                <w:sz w:val="36"/>
-                <w:szCs w:val="36"/>
+                <w:sz w:val="52"/>
+                <w:szCs w:val="52"/>
+              </w:rPr>
+              <w:t>1 Second</w:t>
+            </w:r>
+            <w:r>
+              <w:rPr>
+                <w:b/>
+                <w:bCs/>
+                <w:noProof/>
+                <w:sz w:val="52"/>
+                <w:szCs w:val="52"/>
               </w:rPr>
               <w:t xml:space="preserve"> </w:t>
             </w:r>
-            <w:r>
-              <w:rPr>
-                <w:b/>
-                <w:bCs/>
-                <w:sz w:val="36"/>
-                <w:szCs w:val="36"/>
-              </w:rPr>
-              <w:t>Second</w:t>
-            </w:r>
-            <w:r>
-              <w:rPr>
-                <w:b/>
-                <w:bCs/>
-                <w:noProof/>
-                <w:sz w:val="36"/>
-                <w:szCs w:val="36"/>
-              </w:rPr>
-              <w:t xml:space="preserve"> </w:t>
-            </w:r>
-          </w:p>
-        </w:tc>
-        <w:tc>
-          <w:tcPr>
-            <w:tcW w:w="559" w:type="dxa"/>
+          </w:p>
+        </w:tc>
+        <w:tc>
+          <w:tcPr>
+            <w:tcW w:w="572" w:type="dxa"/>
             <w:tcBorders>
               <w:bottom w:val="single" w:sz="24" w:space="0" w:color="auto"/>
             </w:tcBorders>
@@ -992,16 +1019,16 @@
               <w:rPr>
                 <w:b/>
                 <w:bCs/>
-                <w:sz w:val="36"/>
-                <w:szCs w:val="36"/>
-              </w:rPr>
-            </w:pPr>
-            <w:r>
-              <w:rPr>
-                <w:b/>
-                <w:bCs/>
-                <w:sz w:val="36"/>
-                <w:szCs w:val="36"/>
+                <w:sz w:val="52"/>
+                <w:szCs w:val="52"/>
+              </w:rPr>
+            </w:pPr>
+            <w:r>
+              <w:rPr>
+                <w:b/>
+                <w:bCs/>
+                <w:sz w:val="52"/>
+                <w:szCs w:val="52"/>
               </w:rPr>
               <w:t>…</w:t>
             </w:r>
@@ -1009,8 +1036,7 @@
         </w:tc>
         <w:tc>
           <w:tcPr>
-            <w:tcW w:w="3136" w:type="dxa"/>
-            <w:gridSpan w:val="3"/>
+            <w:tcW w:w="3151" w:type="dxa"/>
             <w:tcBorders>
               <w:bottom w:val="single" w:sz="24" w:space="0" w:color="auto"/>
               <w:right w:val="single" w:sz="24" w:space="0" w:color="auto"/>
@@ -1023,16 +1049,18 @@
               <w:rPr>
                 <w:b/>
                 <w:bCs/>
-                <w:sz w:val="36"/>
-                <w:szCs w:val="36"/>
+                <w:sz w:val="52"/>
+                <w:szCs w:val="52"/>
               </w:rPr>
             </w:pPr>
             <w:r>
               <w:rPr>
                 <w:noProof/>
+                <w:sz w:val="52"/>
+                <w:szCs w:val="52"/>
               </w:rPr>
               <w:drawing>
-                <wp:anchor distT="0" distB="0" distL="114300" distR="114300" simplePos="0" relativeHeight="251680256" behindDoc="1" locked="0" layoutInCell="1" allowOverlap="1" wp14:anchorId="5BFDF421" wp14:editId="17FD895A">
+                <wp:anchor distT="0" distB="0" distL="114300" distR="114300" simplePos="0" relativeHeight="251694592" behindDoc="1" locked="0" layoutInCell="1" allowOverlap="1" wp14:anchorId="5BFDF421" wp14:editId="59101596">
                   <wp:simplePos x="0" y="0"/>
                   <wp:positionH relativeFrom="column">
                     <wp:posOffset>-97790</wp:posOffset>
@@ -1098,35 +1126,16 @@
               <w:rPr>
                 <w:b/>
                 <w:bCs/>
-                <w:sz w:val="36"/>
-                <w:szCs w:val="36"/>
-              </w:rPr>
-              <w:t>1</w:t>
-            </w:r>
-            <w:r>
-              <w:rPr>
-                <w:b/>
-                <w:bCs/>
-                <w:sz w:val="36"/>
-                <w:szCs w:val="36"/>
-              </w:rPr>
-              <w:t xml:space="preserve"> </w:t>
-            </w:r>
-            <w:r>
-              <w:rPr>
-                <w:b/>
-                <w:bCs/>
-                <w:sz w:val="36"/>
-                <w:szCs w:val="36"/>
-              </w:rPr>
-              <w:t>Second</w:t>
-            </w:r>
-          </w:p>
-        </w:tc>
-        <w:tc>
-          <w:tcPr>
-            <w:tcW w:w="4694" w:type="dxa"/>
-            <w:gridSpan w:val="2"/>
+                <w:sz w:val="52"/>
+                <w:szCs w:val="52"/>
+              </w:rPr>
+              <w:t>1 Second</w:t>
+            </w:r>
+          </w:p>
+        </w:tc>
+        <w:tc>
+          <w:tcPr>
+            <w:tcW w:w="4511" w:type="dxa"/>
             <w:tcBorders>
               <w:left w:val="single" w:sz="24" w:space="0" w:color="auto"/>
               <w:bottom w:val="single" w:sz="24" w:space="0" w:color="auto"/>
@@ -1135,12 +1144,11 @@
           </w:tcPr>
           <w:p>
             <w:pPr>
-              <w:jc w:val="center"/>
-              <w:rPr>
-                <w:b/>
-                <w:bCs/>
-                <w:sz w:val="36"/>
-                <w:szCs w:val="36"/>
+              <w:rPr>
+                <w:b/>
+                <w:bCs/>
+                <w:sz w:val="52"/>
+                <w:szCs w:val="52"/>
               </w:rPr>
             </w:pPr>
             <w:r>
@@ -1150,17 +1158,17 @@
                 <w:i/>
                 <w:iCs/>
                 <w:noProof/>
-                <w:sz w:val="36"/>
-                <w:szCs w:val="36"/>
+                <w:sz w:val="52"/>
+                <w:szCs w:val="52"/>
               </w:rPr>
               <w:drawing>
-                <wp:anchor distT="0" distB="0" distL="114300" distR="114300" simplePos="0" relativeHeight="251672064" behindDoc="1" locked="0" layoutInCell="1" allowOverlap="1" wp14:anchorId="3FE92B05" wp14:editId="7DABF970">
+                <wp:anchor distT="0" distB="0" distL="114300" distR="114300" simplePos="0" relativeHeight="251632128" behindDoc="1" locked="0" layoutInCell="1" allowOverlap="1" wp14:anchorId="3FE92B05" wp14:editId="109848D1">
                   <wp:simplePos x="0" y="0"/>
                   <wp:positionH relativeFrom="margin">
-                    <wp:posOffset>-14605</wp:posOffset>
+                    <wp:posOffset>102870</wp:posOffset>
                   </wp:positionH>
                   <wp:positionV relativeFrom="margin">
-                    <wp:posOffset>243840</wp:posOffset>
+                    <wp:posOffset>356235</wp:posOffset>
                   </wp:positionV>
                   <wp:extent cx="2445385" cy="843280"/>
                   <wp:effectExtent l="0" t="0" r="0" b="0"/>
@@ -1223,72 +1231,19 @@
               <w:rPr>
                 <w:b/>
                 <w:bCs/>
-                <w:sz w:val="36"/>
-                <w:szCs w:val="36"/>
-              </w:rPr>
-            </w:pPr>
-          </w:p>
-          <w:p>
-            <w:pPr>
-              <w:jc w:val="center"/>
-              <w:rPr>
-                <w:b/>
-                <w:bCs/>
-                <w:sz w:val="36"/>
-                <w:szCs w:val="36"/>
-              </w:rPr>
-            </w:pPr>
-          </w:p>
-          <w:p>
-            <w:pPr>
-              <w:jc w:val="center"/>
-              <w:rPr>
-                <w:b/>
-                <w:bCs/>
-                <w:sz w:val="36"/>
-                <w:szCs w:val="36"/>
-              </w:rPr>
-            </w:pPr>
-          </w:p>
-          <w:p>
-            <w:pPr>
-              <w:jc w:val="center"/>
-              <w:rPr>
-                <w:b/>
-                <w:bCs/>
-                <w:sz w:val="36"/>
-                <w:szCs w:val="36"/>
-              </w:rPr>
-            </w:pPr>
-          </w:p>
-          <w:p>
-            <w:pPr>
-              <w:jc w:val="center"/>
-              <w:rPr>
-                <w:b/>
-                <w:bCs/>
                 <w:noProof/>
-                <w:sz w:val="36"/>
-                <w:szCs w:val="36"/>
-              </w:rPr>
-            </w:pPr>
-            <w:r>
-              <w:rPr>
-                <w:b/>
-                <w:bCs/>
-                <w:sz w:val="36"/>
-                <w:szCs w:val="36"/>
-              </w:rPr>
-              <w:t>10 Seconds</w:t>
-            </w:r>
-            <w:r>
-              <w:rPr>
-                <w:b/>
-                <w:bCs/>
-                <w:sz w:val="36"/>
-                <w:szCs w:val="36"/>
-              </w:rPr>
-              <w:t xml:space="preserve"> </w:t>
+                <w:sz w:val="52"/>
+                <w:szCs w:val="52"/>
+              </w:rPr>
+            </w:pPr>
+            <w:r>
+              <w:rPr>
+                <w:b/>
+                <w:bCs/>
+                <w:sz w:val="52"/>
+                <w:szCs w:val="52"/>
+              </w:rPr>
+              <w:t xml:space="preserve">10 Seconds </w:t>
             </w:r>
           </w:p>
         </w:tc>
@@ -1313,8 +1268,8 @@
                 <w:b/>
                 <w:bCs/>
                 <w:noProof/>
-                <w:sz w:val="36"/>
-                <w:szCs w:val="36"/>
+                <w:sz w:val="52"/>
+                <w:szCs w:val="52"/>
               </w:rPr>
             </w:pPr>
             <w:r>
@@ -1322,8 +1277,8 @@
                 <w:b/>
                 <w:bCs/>
                 <w:noProof/>
-                <w:sz w:val="36"/>
-                <w:szCs w:val="36"/>
+                <w:sz w:val="52"/>
+                <w:szCs w:val="52"/>
               </w:rPr>
               <w:t>For the signal to be settled</w:t>
             </w:r>
@@ -1346,8 +1301,8 @@
                 <w:b/>
                 <w:bCs/>
                 <w:noProof/>
-                <w:sz w:val="36"/>
-                <w:szCs w:val="36"/>
+                <w:sz w:val="52"/>
+                <w:szCs w:val="52"/>
               </w:rPr>
             </w:pPr>
             <w:r>
@@ -1355,8 +1310,8 @@
                 <w:b/>
                 <w:bCs/>
                 <w:noProof/>
-                <w:sz w:val="36"/>
-                <w:szCs w:val="36"/>
+                <w:sz w:val="52"/>
+                <w:szCs w:val="52"/>
               </w:rPr>
               <w:t>Instruction</w:t>
             </w:r>
@@ -1364,7 +1319,7 @@
         </w:tc>
         <w:tc>
           <w:tcPr>
-            <w:tcW w:w="4568" w:type="dxa"/>
+            <w:tcW w:w="4474" w:type="dxa"/>
             <w:tcBorders>
               <w:top w:val="single" w:sz="24" w:space="0" w:color="auto"/>
               <w:left w:val="single" w:sz="24" w:space="0" w:color="auto"/>
@@ -1378,20 +1333,57 @@
               <w:rPr>
                 <w:b/>
                 <w:bCs/>
+                <w:sz w:val="52"/>
+                <w:szCs w:val="52"/>
+              </w:rPr>
+            </w:pPr>
+            <w:r>
+              <w:rPr>
+                <w:b/>
+                <w:bCs/>
                 <w:noProof/>
-                <w:sz w:val="36"/>
-                <w:szCs w:val="36"/>
-              </w:rPr>
-            </w:pPr>
+                <w:sz w:val="52"/>
+                <w:szCs w:val="52"/>
+              </w:rPr>
+              <w:t>Grey Image (</w:t>
+            </w:r>
+            <w:r>
+              <w:rPr>
+                <w:b/>
+                <w:bCs/>
+                <w:sz w:val="52"/>
+                <w:szCs w:val="52"/>
+              </w:rPr>
+              <w:t>Baseline (B</w:t>
+            </w:r>
+            <w:r>
+              <w:rPr>
+                <w:b/>
+                <w:bCs/>
+                <w:sz w:val="52"/>
+                <w:szCs w:val="52"/>
+                <w:vertAlign w:val="subscript"/>
+              </w:rPr>
+              <w:t>s</w:t>
+            </w:r>
+            <w:r>
+              <w:rPr>
+                <w:b/>
+                <w:bCs/>
+                <w:sz w:val="52"/>
+                <w:szCs w:val="52"/>
+              </w:rPr>
+              <w:t>)</w:t>
+            </w:r>
             <w:r>
               <w:rPr>
                 <w:b/>
                 <w:bCs/>
                 <w:noProof/>
-                <w:sz w:val="36"/>
-                <w:szCs w:val="36"/>
-              </w:rPr>
-              <w:t>Grey Image</w:t>
+                <w:sz w:val="52"/>
+                <w:szCs w:val="52"/>
+              </w:rPr>
+              <w:t>)</w:t>
             </w:r>
           </w:p>
         </w:tc>
@@ -1411,81 +1403,16 @@
                 <w:b/>
                 <w:bCs/>
                 <w:noProof/>
-                <w:sz w:val="36"/>
-                <w:szCs w:val="36"/>
-              </w:rPr>
-            </w:pPr>
-          </w:p>
-        </w:tc>
-        <w:tc>
-          <w:tcPr>
-            <w:tcW w:w="3783" w:type="dxa"/>
+                <w:sz w:val="52"/>
+                <w:szCs w:val="52"/>
+              </w:rPr>
+            </w:pPr>
+          </w:p>
+        </w:tc>
+        <w:tc>
+          <w:tcPr>
+            <w:tcW w:w="6696" w:type="dxa"/>
             <w:gridSpan w:val="3"/>
-            <w:tcBorders>
-              <w:top w:val="single" w:sz="24" w:space="0" w:color="auto"/>
-            </w:tcBorders>
-            <w:shd w:val="clear" w:color="auto" w:fill="C5E0B3" w:themeFill="accent6" w:themeFillTint="66"/>
-            <w:vAlign w:val="center"/>
-          </w:tcPr>
-          <w:p>
-            <w:pPr>
-              <w:jc w:val="center"/>
-              <w:rPr>
-                <w:b/>
-                <w:bCs/>
-                <w:noProof/>
-                <w:sz w:val="36"/>
-                <w:szCs w:val="36"/>
-              </w:rPr>
-            </w:pPr>
-            <w:r>
-              <w:rPr>
-                <w:b/>
-                <w:bCs/>
-                <w:noProof/>
-                <w:sz w:val="36"/>
-                <w:szCs w:val="36"/>
-              </w:rPr>
-              <w:t>Activity  Image</w:t>
-            </w:r>
-          </w:p>
-        </w:tc>
-        <w:tc>
-          <w:tcPr>
-            <w:tcW w:w="559" w:type="dxa"/>
-            <w:tcBorders>
-              <w:top w:val="single" w:sz="24" w:space="0" w:color="auto"/>
-            </w:tcBorders>
-            <w:shd w:val="clear" w:color="auto" w:fill="C5E0B3" w:themeFill="accent6" w:themeFillTint="66"/>
-            <w:vAlign w:val="center"/>
-          </w:tcPr>
-          <w:p>
-            <w:pPr>
-              <w:jc w:val="center"/>
-              <w:rPr>
-                <w:b/>
-                <w:bCs/>
-                <w:noProof/>
-                <w:sz w:val="36"/>
-                <w:szCs w:val="36"/>
-              </w:rPr>
-            </w:pPr>
-            <w:r>
-              <w:rPr>
-                <w:b/>
-                <w:bCs/>
-                <w:noProof/>
-                <w:sz w:val="36"/>
-                <w:szCs w:val="36"/>
-              </w:rPr>
-              <w:t>...</w:t>
-            </w:r>
-          </w:p>
-        </w:tc>
-        <w:tc>
-          <w:tcPr>
-            <w:tcW w:w="3136" w:type="dxa"/>
-            <w:gridSpan w:val="2"/>
             <w:tcBorders>
               <w:top w:val="single" w:sz="24" w:space="0" w:color="auto"/>
               <w:right w:val="single" w:sz="24" w:space="0" w:color="auto"/>
@@ -1500,8 +1427,8 @@
                 <w:b/>
                 <w:bCs/>
                 <w:noProof/>
-                <w:sz w:val="36"/>
-                <w:szCs w:val="36"/>
+                <w:sz w:val="52"/>
+                <w:szCs w:val="52"/>
               </w:rPr>
             </w:pPr>
             <w:r>
@@ -1509,16 +1436,66 @@
                 <w:b/>
                 <w:bCs/>
                 <w:noProof/>
-                <w:sz w:val="36"/>
-                <w:szCs w:val="36"/>
-              </w:rPr>
-              <w:t>Activity  Image</w:t>
-            </w:r>
-          </w:p>
-        </w:tc>
-        <w:tc>
-          <w:tcPr>
-            <w:tcW w:w="3884" w:type="dxa"/>
+                <w:sz w:val="52"/>
+                <w:szCs w:val="52"/>
+              </w:rPr>
+              <w:t>Activity  Images</w:t>
+            </w:r>
+          </w:p>
+          <w:p>
+            <w:pPr>
+              <w:jc w:val="center"/>
+              <w:rPr>
+                <w:b/>
+                <w:bCs/>
+                <w:noProof/>
+                <w:sz w:val="52"/>
+                <w:szCs w:val="52"/>
+              </w:rPr>
+            </w:pPr>
+            <w:r>
+              <w:rPr>
+                <w:b/>
+                <w:bCs/>
+                <w:noProof/>
+                <w:sz w:val="52"/>
+                <w:szCs w:val="52"/>
+              </w:rPr>
+              <w:t xml:space="preserve"> </w:t>
+            </w:r>
+            <w:r>
+              <w:rPr>
+                <w:b/>
+                <w:bCs/>
+                <w:sz w:val="52"/>
+                <w:szCs w:val="52"/>
+              </w:rPr>
+              <w:t>(A</w:t>
+            </w:r>
+            <w:r>
+              <w:rPr>
+                <w:b/>
+                <w:bCs/>
+                <w:sz w:val="52"/>
+                <w:szCs w:val="52"/>
+                <w:vertAlign w:val="subscript"/>
+              </w:rPr>
+              <w:t>s</w:t>
+            </w:r>
+            <w:r>
+              <w:rPr>
+                <w:b/>
+                <w:bCs/>
+                <w:sz w:val="52"/>
+                <w:szCs w:val="52"/>
+              </w:rPr>
+              <w:t>)</w:t>
+            </w:r>
+          </w:p>
+        </w:tc>
+        <w:tc>
+          <w:tcPr>
+            <w:tcW w:w="4511" w:type="dxa"/>
             <w:tcBorders>
               <w:top w:val="single" w:sz="24" w:space="0" w:color="auto"/>
               <w:left w:val="single" w:sz="24" w:space="0" w:color="auto"/>
@@ -1532,8 +1509,8 @@
                 <w:b/>
                 <w:bCs/>
                 <w:noProof/>
-                <w:sz w:val="36"/>
-                <w:szCs w:val="36"/>
+                <w:sz w:val="52"/>
+                <w:szCs w:val="52"/>
               </w:rPr>
             </w:pPr>
             <w:r>
@@ -1541,8 +1518,8 @@
                 <w:b/>
                 <w:bCs/>
                 <w:noProof/>
-                <w:sz w:val="36"/>
-                <w:szCs w:val="36"/>
+                <w:sz w:val="52"/>
+                <w:szCs w:val="52"/>
               </w:rPr>
               <w:t>The rest between two blocks</w:t>
             </w:r>
@@ -1551,143 +1528,6 @@
       </w:tr>
     </w:tbl>
     <w:p>
-      <w:r>
-        <w:rPr>
-          <w:noProof/>
-          <w:sz w:val="52"/>
-          <w:szCs w:val="52"/>
-        </w:rPr>
-        <w:pict w14:anchorId="10DC8E18">
-          <v:shape id="_x0000_s1045" type="#_x0000_t202" style="position:absolute;margin-left:364.65pt;margin-top:206.3pt;width:158.7pt;height:39.35pt;z-index:251661824;mso-position-horizontal-relative:text;mso-position-vertical-relative:text" fillcolor="#fff2cc [663]" strokecolor="white">
-            <v:textbox style="mso-next-textbox:#_x0000_s1045">
-              <w:txbxContent>
-                <w:p>
-                  <w:pPr>
-                    <w:jc w:val="center"/>
-                    <w:rPr>
-                      <w:b/>
-                      <w:bCs/>
-                      <w:sz w:val="48"/>
-                      <w:szCs w:val="48"/>
-                    </w:rPr>
-                  </w:pPr>
-                  <w:r>
-                    <w:rPr>
-                      <w:b/>
-                      <w:bCs/>
-                      <w:sz w:val="48"/>
-                      <w:szCs w:val="48"/>
-                    </w:rPr>
-                    <w:t>Baseline</w:t>
-                  </w:r>
-                  <w:r>
-                    <w:rPr>
-                      <w:b/>
-                      <w:bCs/>
-                      <w:sz w:val="48"/>
-                      <w:szCs w:val="48"/>
-                    </w:rPr>
-                    <w:t xml:space="preserve"> (B</w:t>
-                  </w:r>
-                  <w:r>
-                    <w:rPr>
-                      <w:b/>
-                      <w:bCs/>
-                      <w:sz w:val="48"/>
-                      <w:szCs w:val="48"/>
-                      <w:vertAlign w:val="subscript"/>
-                    </w:rPr>
-                    <w:t>s</w:t>
-                  </w:r>
-                  <w:r>
-                    <w:rPr>
-                      <w:b/>
-                      <w:bCs/>
-                      <w:sz w:val="48"/>
-                      <w:szCs w:val="48"/>
-                    </w:rPr>
-                    <w:t>)</w:t>
-                  </w:r>
-                </w:p>
-              </w:txbxContent>
-            </v:textbox>
-          </v:shape>
-        </w:pict>
-      </w:r>
-      <w:r>
-        <w:rPr>
-          <w:noProof/>
-          <w:sz w:val="52"/>
-          <w:szCs w:val="52"/>
-        </w:rPr>
-        <w:pict w14:anchorId="10DC8E18">
-          <v:shape id="_x0000_s1044" type="#_x0000_t202" style="position:absolute;margin-left:728.4pt;margin-top:207.45pt;width:152.9pt;height:39.35pt;z-index:251660800;mso-position-horizontal-relative:text;mso-position-vertical-relative:text" fillcolor="#c5e0b3 [1305]" strokecolor="white">
-            <v:textbox style="mso-next-textbox:#_x0000_s1044">
-              <w:txbxContent>
-                <w:p>
-                  <w:pPr>
-                    <w:jc w:val="center"/>
-                    <w:rPr>
-                      <w:b/>
-                      <w:bCs/>
-                      <w:sz w:val="48"/>
-                      <w:szCs w:val="48"/>
-                    </w:rPr>
-                  </w:pPr>
-                  <w:r>
-                    <w:rPr>
-                      <w:b/>
-                      <w:bCs/>
-                      <w:sz w:val="48"/>
-                      <w:szCs w:val="48"/>
-                    </w:rPr>
-                    <w:t>Activity</w:t>
-                  </w:r>
-                  <w:r>
-                    <w:rPr>
-                      <w:b/>
-                      <w:bCs/>
-                      <w:sz w:val="48"/>
-                      <w:szCs w:val="48"/>
-                    </w:rPr>
-                    <w:t xml:space="preserve"> (A</w:t>
-                  </w:r>
-                  <w:r>
-                    <w:rPr>
-                      <w:b/>
-                      <w:bCs/>
-                      <w:sz w:val="48"/>
-                      <w:szCs w:val="48"/>
-                      <w:vertAlign w:val="subscript"/>
-                    </w:rPr>
-                    <w:t>s</w:t>
-                  </w:r>
-                  <w:r>
-                    <w:rPr>
-                      <w:b/>
-                      <w:bCs/>
-                      <w:sz w:val="48"/>
-                      <w:szCs w:val="48"/>
-                    </w:rPr>
-                    <w:t>)</w:t>
-                  </w:r>
-                </w:p>
-                <w:p>
-                  <w:pPr>
-                    <w:jc w:val="center"/>
-                    <w:rPr>
-                      <w:b/>
-                      <w:bCs/>
-                      <w:sz w:val="48"/>
-                      <w:szCs w:val="48"/>
-                    </w:rPr>
-                  </w:pPr>
-                </w:p>
-              </w:txbxContent>
-            </v:textbox>
-          </v:shape>
-        </w:pict>
-      </w:r>
       <w:r>
         <w:rPr>
           <w:noProof/>
@@ -1714,71 +1554,14 @@
               <v:h position="topLeft,#1" yrange="@9,@10"/>
             </v:handles>
           </v:shapetype>
-          <v:shape id="_x0000_s1039" type="#_x0000_t87" style="position:absolute;margin-left:606.45pt;margin-top:-80.25pt;width:39.05pt;height:604.45pt;rotation:270;z-index:251656704;mso-position-horizontal-relative:text;mso-position-vertical-relative:text" strokeweight="2.75pt"/>
+          <v:shape id="_x0000_s1039" type="#_x0000_t87" style="position:absolute;margin-left:588.65pt;margin-top:-27.75pt;width:22.05pt;height:563.55pt;rotation:270;z-index:251657216;mso-position-horizontal-relative:text;mso-position-vertical-relative:text" strokeweight="2.75pt"/>
         </w:pict>
       </w:r>
     </w:p>
-    <w:p/>
-    <w:p>
-      <w:r>
-        <w:rPr>
-          <w:noProof/>
-        </w:rPr>
-        <w:pict w14:anchorId="199ECED6">
-          <v:shape id="_x0000_s1059" type="#_x0000_t32" style="position:absolute;margin-left:634.4pt;margin-top:4.25pt;width:115.2pt;height:132.3pt;flip:x;z-index:251674624" o:connectortype="straight" strokeweight="3pt">
-            <v:stroke dashstyle="dash" endarrow="classic" endarrowwidth="wide" endarrowlength="long"/>
-          </v:shape>
-        </w:pict>
-      </w:r>
-      <w:r>
-        <w:rPr>
-          <w:noProof/>
-        </w:rPr>
-        <w:pict w14:anchorId="199ECED6">
-          <v:shape id="_x0000_s1051" type="#_x0000_t32" style="position:absolute;margin-left:522.15pt;margin-top:1.95pt;width:85.85pt;height:136.85pt;z-index:251665920" o:connectortype="straight" strokeweight="3pt">
-            <v:stroke dashstyle="dash" endarrow="classic" endarrowwidth="wide" endarrowlength="long"/>
-          </v:shape>
-        </w:pict>
-      </w:r>
-      <w:r>
-        <w:rPr>
-          <w:noProof/>
-        </w:rPr>
-        <w:pict w14:anchorId="10DC8E18">
-          <v:shape id="_x0000_s1040" type="#_x0000_t202" style="position:absolute;margin-left:536.25pt;margin-top:5.35pt;width:194.45pt;height:35.35pt;z-index:251657728" fillcolor="#0fc" strokecolor="white">
-            <v:textbox style="mso-next-textbox:#_x0000_s1040">
-              <w:txbxContent>
-                <w:p>
-                  <w:pPr>
-                    <w:jc w:val="center"/>
-                    <w:rPr>
-                      <w:b/>
-                      <w:bCs/>
-                      <w:sz w:val="52"/>
-                      <w:szCs w:val="52"/>
-                    </w:rPr>
-                  </w:pPr>
-                  <w:r>
-                    <w:rPr>
-                      <w:b/>
-                      <w:bCs/>
-                      <w:sz w:val="52"/>
-                      <w:szCs w:val="52"/>
-                    </w:rPr>
-                    <w:t>Block’s EEG Data</w:t>
-                  </w:r>
-                </w:p>
-              </w:txbxContent>
-            </v:textbox>
-          </v:shape>
-        </w:pict>
-      </w:r>
-    </w:p>
-    <w:p/>
     <w:tbl>
       <w:tblPr>
         <w:tblStyle w:val="TableGrid"/>
-        <w:tblpPr w:leftFromText="180" w:rightFromText="180" w:vertAnchor="text" w:horzAnchor="margin" w:tblpY="1163"/>
+        <w:tblpPr w:leftFromText="180" w:rightFromText="180" w:vertAnchor="text" w:horzAnchor="margin" w:tblpY="1839"/>
         <w:tblW w:w="22587" w:type="dxa"/>
         <w:tblBorders>
           <w:top w:val="single" w:sz="24" w:space="0" w:color="auto"/>
@@ -1791,17 +1574,16 @@
         <w:tblLook w:val="04A0" w:firstRow="1" w:lastRow="0" w:firstColumn="1" w:lastColumn="0" w:noHBand="0" w:noVBand="1"/>
       </w:tblPr>
       <w:tblGrid>
-        <w:gridCol w:w="2100"/>
-        <w:gridCol w:w="2088"/>
-        <w:gridCol w:w="2130"/>
-        <w:gridCol w:w="2064"/>
-        <w:gridCol w:w="2339"/>
-        <w:gridCol w:w="2778"/>
-        <w:gridCol w:w="19"/>
-        <w:gridCol w:w="1300"/>
-        <w:gridCol w:w="2082"/>
-        <w:gridCol w:w="2407"/>
-        <w:gridCol w:w="3280"/>
+        <w:gridCol w:w="2194"/>
+        <w:gridCol w:w="2164"/>
+        <w:gridCol w:w="2271"/>
+        <w:gridCol w:w="2718"/>
+        <w:gridCol w:w="2429"/>
+        <w:gridCol w:w="2103"/>
+        <w:gridCol w:w="1074"/>
+        <w:gridCol w:w="2416"/>
+        <w:gridCol w:w="2198"/>
+        <w:gridCol w:w="3020"/>
       </w:tblGrid>
       <w:tr>
         <w:trPr>
@@ -1810,33 +1592,34 @@
         <w:tc>
           <w:tcPr>
             <w:tcW w:w="22587" w:type="dxa"/>
-            <w:gridSpan w:val="11"/>
+            <w:gridSpan w:val="10"/>
             <w:shd w:val="clear" w:color="auto" w:fill="FBE4D5" w:themeFill="accent2" w:themeFillTint="33"/>
           </w:tcPr>
           <w:p>
             <w:pPr>
-              <w:rPr>
-                <w:b/>
-                <w:bCs/>
-                <w:sz w:val="52"/>
-                <w:szCs w:val="52"/>
-              </w:rPr>
-            </w:pPr>
-            <w:r>
-              <w:rPr>
-                <w:b/>
-                <w:bCs/>
-                <w:sz w:val="52"/>
-                <w:szCs w:val="52"/>
-              </w:rPr>
-              <w:t xml:space="preserve">                                                                       </w:t>
-            </w:r>
-            <w:r>
-              <w:rPr>
-                <w:b/>
-                <w:bCs/>
-                <w:sz w:val="52"/>
-                <w:szCs w:val="52"/>
+              <w:jc w:val="center"/>
+              <w:rPr>
+                <w:b/>
+                <w:bCs/>
+                <w:sz w:val="52"/>
+                <w:szCs w:val="52"/>
+              </w:rPr>
+            </w:pPr>
+            <w:r>
+              <w:rPr>
+                <w:b/>
+                <w:bCs/>
+                <w:sz w:val="52"/>
+                <w:szCs w:val="52"/>
+              </w:rPr>
+              <w:t xml:space="preserve">    </w:t>
+            </w:r>
+            <w:r>
+              <w:rPr>
+                <w:b/>
+                <w:bCs/>
+                <w:sz w:val="56"/>
+                <w:szCs w:val="56"/>
               </w:rPr>
               <w:t>Offline Analysis</w:t>
             </w:r>
@@ -1849,7 +1632,7 @@
         </w:trPr>
         <w:tc>
           <w:tcPr>
-            <w:tcW w:w="2100" w:type="dxa"/>
+            <w:tcW w:w="2194" w:type="dxa"/>
             <w:shd w:val="clear" w:color="auto" w:fill="FFFFCC"/>
             <w:vAlign w:val="center"/>
           </w:tcPr>
@@ -1859,8 +1642,8 @@
               <w:rPr>
                 <w:b/>
                 <w:bCs/>
-                <w:sz w:val="40"/>
-                <w:szCs w:val="40"/>
+                <w:sz w:val="50"/>
+                <w:szCs w:val="50"/>
               </w:rPr>
             </w:pPr>
             <w:r>
@@ -1868,8 +1651,8 @@
                 <w:b/>
                 <w:bCs/>
                 <w:noProof/>
-                <w:sz w:val="40"/>
-                <w:szCs w:val="40"/>
+                <w:sz w:val="50"/>
+                <w:szCs w:val="50"/>
               </w:rPr>
               <w:t>Bandpass Filtering</w:t>
             </w:r>
@@ -1877,7 +1660,7 @@
         </w:tc>
         <w:tc>
           <w:tcPr>
-            <w:tcW w:w="2088" w:type="dxa"/>
+            <w:tcW w:w="2164" w:type="dxa"/>
             <w:shd w:val="clear" w:color="auto" w:fill="FFFFCC"/>
             <w:vAlign w:val="center"/>
           </w:tcPr>
@@ -1887,16 +1670,16 @@
               <w:rPr>
                 <w:b/>
                 <w:bCs/>
-                <w:sz w:val="40"/>
-                <w:szCs w:val="40"/>
-              </w:rPr>
-            </w:pPr>
-            <w:r>
-              <w:rPr>
-                <w:b/>
-                <w:bCs/>
-                <w:sz w:val="40"/>
-                <w:szCs w:val="40"/>
+                <w:sz w:val="50"/>
+                <w:szCs w:val="50"/>
+              </w:rPr>
+            </w:pPr>
+            <w:r>
+              <w:rPr>
+                <w:b/>
+                <w:bCs/>
+                <w:sz w:val="50"/>
+                <w:szCs w:val="50"/>
               </w:rPr>
               <w:t>Artifact Rejection</w:t>
             </w:r>
@@ -1904,7 +1687,7 @@
         </w:tc>
         <w:tc>
           <w:tcPr>
-            <w:tcW w:w="2130" w:type="dxa"/>
+            <w:tcW w:w="2271" w:type="dxa"/>
             <w:shd w:val="clear" w:color="auto" w:fill="FFFFCC"/>
             <w:vAlign w:val="center"/>
           </w:tcPr>
@@ -1914,16 +1697,16 @@
               <w:rPr>
                 <w:b/>
                 <w:bCs/>
-                <w:sz w:val="40"/>
-                <w:szCs w:val="40"/>
-              </w:rPr>
-            </w:pPr>
-            <w:r>
-              <w:rPr>
-                <w:b/>
-                <w:bCs/>
-                <w:sz w:val="40"/>
-                <w:szCs w:val="40"/>
+                <w:sz w:val="50"/>
+                <w:szCs w:val="50"/>
+              </w:rPr>
+            </w:pPr>
+            <w:r>
+              <w:rPr>
+                <w:b/>
+                <w:bCs/>
+                <w:sz w:val="50"/>
+                <w:szCs w:val="50"/>
               </w:rPr>
               <w:t>Denoising</w:t>
             </w:r>
@@ -1931,7 +1714,7 @@
         </w:tc>
         <w:tc>
           <w:tcPr>
-            <w:tcW w:w="2064" w:type="dxa"/>
+            <w:tcW w:w="2718" w:type="dxa"/>
             <w:shd w:val="clear" w:color="auto" w:fill="FFFFCC"/>
             <w:vAlign w:val="center"/>
           </w:tcPr>
@@ -1941,8 +1724,120 @@
               <w:rPr>
                 <w:b/>
                 <w:bCs/>
-                <w:sz w:val="40"/>
-                <w:szCs w:val="40"/>
+                <w:sz w:val="50"/>
+                <w:szCs w:val="50"/>
+              </w:rPr>
+            </w:pPr>
+            <w:r>
+              <w:rPr>
+                <w:b/>
+                <w:bCs/>
+                <w:sz w:val="50"/>
+                <w:szCs w:val="50"/>
+              </w:rPr>
+              <w:t>Normalizing across blocks (Z-Scoring)</w:t>
+            </w:r>
+          </w:p>
+        </w:tc>
+        <w:tc>
+          <w:tcPr>
+            <w:tcW w:w="2429" w:type="dxa"/>
+            <w:shd w:val="clear" w:color="auto" w:fill="D9E2F3" w:themeFill="accent1" w:themeFillTint="33"/>
+            <w:vAlign w:val="center"/>
+          </w:tcPr>
+          <w:p>
+            <w:pPr>
+              <w:jc w:val="center"/>
+              <w:rPr>
+                <w:b/>
+                <w:bCs/>
+                <w:sz w:val="50"/>
+                <w:szCs w:val="50"/>
+              </w:rPr>
+            </w:pPr>
+            <w:r>
+              <w:rPr>
+                <w:b/>
+                <w:bCs/>
+                <w:sz w:val="50"/>
+                <w:szCs w:val="50"/>
+              </w:rPr>
+              <w:t>Baseline Rejection</w:t>
+            </w:r>
+          </w:p>
+          <w:p>
+            <w:pPr>
+              <w:jc w:val="center"/>
+              <w:rPr>
+                <w:b/>
+                <w:bCs/>
+                <w:sz w:val="50"/>
+                <w:szCs w:val="50"/>
+              </w:rPr>
+            </w:pPr>
+            <w:r>
+              <w:rPr>
+                <w:b/>
+                <w:bCs/>
+                <w:sz w:val="50"/>
+                <w:szCs w:val="50"/>
+              </w:rPr>
+              <w:t>A</w:t>
+            </w:r>
+            <w:r>
+              <w:rPr>
+                <w:b/>
+                <w:bCs/>
+                <w:sz w:val="50"/>
+                <w:szCs w:val="50"/>
+                <w:vertAlign w:val="subscript"/>
+              </w:rPr>
+              <w:t>s</w:t>
+            </w:r>
+            <w:r>
+              <w:rPr>
+                <w:b/>
+                <w:bCs/>
+                <w:sz w:val="50"/>
+                <w:szCs w:val="50"/>
+              </w:rPr>
+              <w:t>-Mean (B</w:t>
+            </w:r>
+            <w:r>
+              <w:rPr>
+                <w:b/>
+                <w:bCs/>
+                <w:sz w:val="50"/>
+                <w:szCs w:val="50"/>
+                <w:vertAlign w:val="subscript"/>
+              </w:rPr>
+              <w:t>s</w:t>
+            </w:r>
+            <w:r>
+              <w:rPr>
+                <w:b/>
+                <w:bCs/>
+                <w:sz w:val="50"/>
+                <w:szCs w:val="50"/>
+              </w:rPr>
+              <w:t>)</w:t>
+            </w:r>
+          </w:p>
+        </w:tc>
+        <w:tc>
+          <w:tcPr>
+            <w:tcW w:w="2103" w:type="dxa"/>
+            <w:shd w:val="clear" w:color="auto" w:fill="FFFFCC"/>
+            <w:vAlign w:val="center"/>
+          </w:tcPr>
+          <w:p>
+            <w:pPr>
+              <w:jc w:val="center"/>
+              <w:rPr>
+                <w:b/>
+                <w:bCs/>
+                <w:sz w:val="50"/>
+                <w:szCs w:val="50"/>
               </w:rPr>
             </w:pPr>
             <w:proofErr w:type="spellStart"/>
@@ -1950,8 +1845,8 @@
               <w:rPr>
                 <w:b/>
                 <w:bCs/>
-                <w:sz w:val="40"/>
-                <w:szCs w:val="40"/>
+                <w:sz w:val="50"/>
+                <w:szCs w:val="50"/>
               </w:rPr>
               <w:t>Epoching</w:t>
             </w:r>
@@ -1960,120 +1855,7 @@
         </w:tc>
         <w:tc>
           <w:tcPr>
-            <w:tcW w:w="2339" w:type="dxa"/>
-            <w:shd w:val="clear" w:color="auto" w:fill="FFFFCC"/>
-            <w:vAlign w:val="center"/>
-          </w:tcPr>
-          <w:p>
-            <w:pPr>
-              <w:jc w:val="center"/>
-              <w:rPr>
-                <w:b/>
-                <w:bCs/>
-                <w:sz w:val="40"/>
-                <w:szCs w:val="40"/>
-              </w:rPr>
-            </w:pPr>
-            <w:r>
-              <w:rPr>
-                <w:b/>
-                <w:bCs/>
-                <w:sz w:val="40"/>
-                <w:szCs w:val="40"/>
-              </w:rPr>
-              <w:t>Spike/Epoch Rejection</w:t>
-            </w:r>
-          </w:p>
-        </w:tc>
-        <w:tc>
-          <w:tcPr>
-            <w:tcW w:w="2778" w:type="dxa"/>
-            <w:shd w:val="clear" w:color="auto" w:fill="D9E2F3" w:themeFill="accent1" w:themeFillTint="33"/>
-            <w:vAlign w:val="center"/>
-          </w:tcPr>
-          <w:p>
-            <w:pPr>
-              <w:jc w:val="center"/>
-              <w:rPr>
-                <w:b/>
-                <w:bCs/>
-                <w:sz w:val="40"/>
-                <w:szCs w:val="40"/>
-              </w:rPr>
-            </w:pPr>
-            <w:r>
-              <w:rPr>
-                <w:b/>
-                <w:bCs/>
-                <w:sz w:val="40"/>
-                <w:szCs w:val="40"/>
-              </w:rPr>
-              <w:t>Baseline Rejection</w:t>
-            </w:r>
-          </w:p>
-          <w:p>
-            <w:pPr>
-              <w:jc w:val="center"/>
-              <w:rPr>
-                <w:b/>
-                <w:bCs/>
-                <w:sz w:val="40"/>
-                <w:szCs w:val="40"/>
-              </w:rPr>
-            </w:pPr>
-            <w:r>
-              <w:rPr>
-                <w:b/>
-                <w:bCs/>
-                <w:sz w:val="40"/>
-                <w:szCs w:val="40"/>
-              </w:rPr>
-              <w:t>A</w:t>
-            </w:r>
-            <w:r>
-              <w:rPr>
-                <w:b/>
-                <w:bCs/>
-                <w:sz w:val="40"/>
-                <w:szCs w:val="40"/>
-                <w:vertAlign w:val="subscript"/>
-              </w:rPr>
-              <w:t>s</w:t>
-            </w:r>
-            <w:r>
-              <w:rPr>
-                <w:b/>
-                <w:bCs/>
-                <w:sz w:val="40"/>
-                <w:szCs w:val="40"/>
-              </w:rPr>
-              <w:t>-Mean (B</w:t>
-            </w:r>
-            <w:r>
-              <w:rPr>
-                <w:b/>
-                <w:bCs/>
-                <w:sz w:val="40"/>
-                <w:szCs w:val="40"/>
-                <w:vertAlign w:val="subscript"/>
-              </w:rPr>
-              <w:t>s</w:t>
-            </w:r>
-            <w:r>
-              <w:rPr>
-                <w:b/>
-                <w:bCs/>
-                <w:sz w:val="40"/>
-                <w:szCs w:val="40"/>
-              </w:rPr>
-              <w:t>)</w:t>
-            </w:r>
-          </w:p>
-        </w:tc>
-        <w:tc>
-          <w:tcPr>
-            <w:tcW w:w="1319" w:type="dxa"/>
-            <w:gridSpan w:val="2"/>
+            <w:tcW w:w="1074" w:type="dxa"/>
             <w:shd w:val="clear" w:color="auto" w:fill="CCFFCC"/>
             <w:vAlign w:val="center"/>
           </w:tcPr>
@@ -2083,24 +1865,33 @@
               <w:rPr>
                 <w:b/>
                 <w:bCs/>
-                <w:sz w:val="40"/>
-                <w:szCs w:val="40"/>
-              </w:rPr>
-            </w:pPr>
-            <w:r>
-              <w:rPr>
-                <w:b/>
-                <w:bCs/>
-                <w:sz w:val="40"/>
-                <w:szCs w:val="40"/>
+                <w:sz w:val="50"/>
+                <w:szCs w:val="50"/>
+              </w:rPr>
+            </w:pPr>
+            <w:r>
+              <w:rPr>
+                <w:b/>
+                <w:bCs/>
+                <w:sz w:val="50"/>
+                <w:szCs w:val="50"/>
               </w:rPr>
               <w:t>ERP</w:t>
             </w:r>
-          </w:p>
-        </w:tc>
-        <w:tc>
-          <w:tcPr>
-            <w:tcW w:w="2082" w:type="dxa"/>
+            <w:r>
+              <w:rPr>
+                <w:b/>
+                <w:bCs/>
+                <w:sz w:val="50"/>
+                <w:szCs w:val="50"/>
+              </w:rPr>
+              <w:t xml:space="preserve"> </w:t>
+            </w:r>
+          </w:p>
+        </w:tc>
+        <w:tc>
+          <w:tcPr>
+            <w:tcW w:w="2416" w:type="dxa"/>
             <w:shd w:val="clear" w:color="auto" w:fill="CCFFCC"/>
             <w:vAlign w:val="center"/>
           </w:tcPr>
@@ -2111,50 +1902,51 @@
                 <w:b/>
                 <w:bCs/>
                 <w:noProof/>
-                <w:sz w:val="40"/>
-                <w:szCs w:val="40"/>
-              </w:rPr>
-            </w:pPr>
-            <w:r>
-              <w:rPr>
-                <w:b/>
-                <w:bCs/>
-                <w:sz w:val="40"/>
-                <w:szCs w:val="40"/>
-              </w:rPr>
-              <w:t>Wavelet Transform Analysis</w:t>
-            </w:r>
-          </w:p>
-        </w:tc>
-        <w:tc>
-          <w:tcPr>
-            <w:tcW w:w="2407" w:type="dxa"/>
+                <w:sz w:val="50"/>
+                <w:szCs w:val="50"/>
+              </w:rPr>
+            </w:pPr>
+            <w:r>
+              <w:rPr>
+                <w:b/>
+                <w:bCs/>
+                <w:sz w:val="50"/>
+                <w:szCs w:val="50"/>
+              </w:rPr>
+              <w:t xml:space="preserve">Wavelet Transform </w:t>
+            </w:r>
+          </w:p>
+        </w:tc>
+        <w:tc>
+          <w:tcPr>
+            <w:tcW w:w="2198" w:type="dxa"/>
             <w:shd w:val="clear" w:color="auto" w:fill="CCFFCC"/>
-          </w:tcPr>
-          <w:p>
-            <w:pPr>
-              <w:jc w:val="center"/>
-              <w:rPr>
-                <w:b/>
-                <w:bCs/>
-                <w:sz w:val="40"/>
-                <w:szCs w:val="40"/>
-              </w:rPr>
-            </w:pPr>
-            <w:r>
-              <w:rPr>
-                <w:b/>
-                <w:bCs/>
-                <w:sz w:val="40"/>
-                <w:szCs w:val="40"/>
-              </w:rPr>
-              <w:t>Hilbert Envelop Analysis</w:t>
-            </w:r>
-          </w:p>
-        </w:tc>
-        <w:tc>
-          <w:tcPr>
-            <w:tcW w:w="3280" w:type="dxa"/>
+            <w:vAlign w:val="center"/>
+          </w:tcPr>
+          <w:p>
+            <w:pPr>
+              <w:jc w:val="center"/>
+              <w:rPr>
+                <w:b/>
+                <w:bCs/>
+                <w:sz w:val="50"/>
+                <w:szCs w:val="50"/>
+              </w:rPr>
+            </w:pPr>
+            <w:r>
+              <w:rPr>
+                <w:b/>
+                <w:bCs/>
+                <w:sz w:val="50"/>
+                <w:szCs w:val="50"/>
+              </w:rPr>
+              <w:t xml:space="preserve">Hilbert Envelop </w:t>
+            </w:r>
+          </w:p>
+        </w:tc>
+        <w:tc>
+          <w:tcPr>
+            <w:tcW w:w="3020" w:type="dxa"/>
             <w:shd w:val="clear" w:color="auto" w:fill="CCFFCC"/>
             <w:vAlign w:val="center"/>
           </w:tcPr>
@@ -2164,16 +1956,16 @@
               <w:rPr>
                 <w:b/>
                 <w:bCs/>
-                <w:sz w:val="40"/>
-                <w:szCs w:val="40"/>
-              </w:rPr>
-            </w:pPr>
-            <w:r>
-              <w:rPr>
-                <w:b/>
-                <w:bCs/>
-                <w:sz w:val="40"/>
-                <w:szCs w:val="40"/>
+                <w:sz w:val="50"/>
+                <w:szCs w:val="50"/>
+              </w:rPr>
+            </w:pPr>
+            <w:r>
+              <w:rPr>
+                <w:b/>
+                <w:bCs/>
+                <w:sz w:val="50"/>
+                <w:szCs w:val="50"/>
               </w:rPr>
               <w:t>Classifier Development</w:t>
             </w:r>
@@ -2186,8 +1978,8 @@
         </w:trPr>
         <w:tc>
           <w:tcPr>
-            <w:tcW w:w="13518" w:type="dxa"/>
-            <w:gridSpan w:val="7"/>
+            <w:tcW w:w="13879" w:type="dxa"/>
+            <w:gridSpan w:val="6"/>
             <w:shd w:val="clear" w:color="auto" w:fill="FFFFCC"/>
             <w:vAlign w:val="center"/>
           </w:tcPr>
@@ -2197,16 +1989,16 @@
               <w:rPr>
                 <w:b/>
                 <w:bCs/>
-                <w:sz w:val="36"/>
-                <w:szCs w:val="36"/>
-              </w:rPr>
-            </w:pPr>
-            <w:r>
-              <w:rPr>
-                <w:b/>
-                <w:bCs/>
-                <w:sz w:val="52"/>
-                <w:szCs w:val="52"/>
+                <w:sz w:val="56"/>
+                <w:szCs w:val="56"/>
+              </w:rPr>
+            </w:pPr>
+            <w:r>
+              <w:rPr>
+                <w:b/>
+                <w:bCs/>
+                <w:sz w:val="56"/>
+                <w:szCs w:val="56"/>
               </w:rPr>
               <w:t>Signal Pre-processing</w:t>
             </w:r>
@@ -2214,7 +2006,7 @@
         </w:tc>
         <w:tc>
           <w:tcPr>
-            <w:tcW w:w="9069" w:type="dxa"/>
+            <w:tcW w:w="8708" w:type="dxa"/>
             <w:gridSpan w:val="4"/>
             <w:shd w:val="clear" w:color="auto" w:fill="CCFFCC"/>
           </w:tcPr>
@@ -2224,16 +2016,16 @@
               <w:rPr>
                 <w:b/>
                 <w:bCs/>
-                <w:sz w:val="36"/>
-                <w:szCs w:val="36"/>
-              </w:rPr>
-            </w:pPr>
-            <w:r>
-              <w:rPr>
-                <w:b/>
-                <w:bCs/>
-                <w:sz w:val="52"/>
-                <w:szCs w:val="52"/>
+                <w:sz w:val="56"/>
+                <w:szCs w:val="56"/>
+              </w:rPr>
+            </w:pPr>
+            <w:r>
+              <w:rPr>
+                <w:b/>
+                <w:bCs/>
+                <w:sz w:val="56"/>
+                <w:szCs w:val="56"/>
               </w:rPr>
               <w:t>Signal Processing</w:t>
             </w:r>
@@ -2246,11 +2038,48 @@
         <w:rPr>
           <w:noProof/>
         </w:rPr>
-        <w:pict w14:anchorId="6841E9CE">
-          <v:shape id="_x0000_s1042" type="#_x0000_t13" style="position:absolute;margin-left:616.35pt;margin-top:17.2pt;width:51.3pt;height:22.3pt;rotation:90;z-index:251659776;mso-position-horizontal-relative:text;mso-position-vertical-relative:text"/>
+        <w:pict w14:anchorId="10DC8E18">
+          <v:shape id="_x0000_s1070" type="#_x0000_t202" style="position:absolute;margin-left:522.65pt;margin-top:9.05pt;width:163.35pt;height:35.35pt;z-index:251677184;mso-position-horizontal-relative:text;mso-position-vertical-relative:text" fillcolor="#0fc" strokecolor="white">
+            <v:textbox style="mso-next-textbox:#_x0000_s1070">
+              <w:txbxContent>
+                <w:p>
+                  <w:pPr>
+                    <w:jc w:val="center"/>
+                    <w:rPr>
+                      <w:b/>
+                      <w:bCs/>
+                      <w:sz w:val="56"/>
+                      <w:szCs w:val="56"/>
+                    </w:rPr>
+                  </w:pPr>
+                  <w:r>
+                    <w:rPr>
+                      <w:b/>
+                      <w:bCs/>
+                      <w:sz w:val="56"/>
+                      <w:szCs w:val="56"/>
+                    </w:rPr>
+                    <w:t>Block’s EEG Data</w:t>
+                  </w:r>
+                </w:p>
+              </w:txbxContent>
+            </v:textbox>
+          </v:shape>
         </w:pict>
       </w:r>
     </w:p>
+    <w:p/>
+    <w:p>
+      <w:r>
+        <w:rPr>
+          <w:noProof/>
+        </w:rPr>
+        <w:pict w14:anchorId="6841E9CE">
+          <v:shape id="_x0000_s1069" type="#_x0000_t13" style="position:absolute;margin-left:576.55pt;margin-top:5.5pt;width:45.75pt;height:36.5pt;rotation:90;z-index:251666432;mso-position-horizontal-relative:text;mso-position-vertical-relative:text"/>
+        </w:pict>
+      </w:r>
+    </w:p>
+    <w:p/>
     <w:sectPr>
       <w:pgSz w:w="23811" w:h="16838" w:orient="landscape" w:code="8"/>
       <w:pgMar w:top="720" w:right="720" w:bottom="720" w:left="720" w:header="720" w:footer="720" w:gutter="0"/>
